--- a/Chatbot Technical Challenge/2023-08-02 Inbenta Developer Challenge - Vincent Seres Proof of Completion for Delivery Manager vacancy.docx
+++ b/Chatbot Technical Challenge/2023-08-02 Inbenta Developer Challenge - Vincent Seres Proof of Completion for Delivery Manager vacancy.docx
@@ -71,7 +71,6 @@
           <w:lang w:val="en-US"/>
         </w:rPr>
       </w:pPr>
-      <w:bookmarkStart w:id="0" w:name="_GoBack"/>
       <w:proofErr w:type="spellStart"/>
       <w:r>
         <w:rPr>
@@ -91,7 +90,6 @@
         <w:t xml:space="preserve"> Developer Challenge</w:t>
       </w:r>
     </w:p>
-    <w:bookmarkEnd w:id="0"/>
     <w:p>
       <w:pPr>
         <w:jc w:val="center"/>
@@ -225,7 +223,9 @@
               <w:tab w:val="right" w:leader="dot" w:pos="9062"/>
             </w:tabs>
             <w:rPr>
+              <w:rFonts w:eastAsiaTheme="minorEastAsia"/>
               <w:noProof/>
+              <w:lang w:eastAsia="fr-FR"/>
             </w:rPr>
           </w:pPr>
           <w:r>
@@ -253,7 +253,7 @@
             </w:rPr>
             <w:fldChar w:fldCharType="separate"/>
           </w:r>
-          <w:hyperlink w:anchor="_Toc141870875" w:history="1">
+          <w:hyperlink w:anchor="_Toc142338115" w:history="1">
             <w:r>
               <w:rPr>
                 <w:rStyle w:val="Hyperlink"/>
@@ -263,7 +263,9 @@
             </w:r>
             <w:r>
               <w:rPr>
-                <w:noProof/>
+                <w:rFonts w:eastAsiaTheme="minorEastAsia"/>
+                <w:noProof/>
+                <w:lang w:eastAsia="fr-FR"/>
               </w:rPr>
               <w:tab/>
             </w:r>
@@ -293,7 +295,7 @@
                 <w:noProof/>
                 <w:webHidden/>
               </w:rPr>
-              <w:instrText xml:space="preserve"> PAGEREF _Toc141870875 \h </w:instrText>
+              <w:instrText xml:space="preserve"> PAGEREF _Toc142338115 \h </w:instrText>
             </w:r>
             <w:r>
               <w:rPr>
@@ -332,10 +334,12 @@
               <w:tab w:val="right" w:leader="dot" w:pos="9062"/>
             </w:tabs>
             <w:rPr>
+              <w:rFonts w:eastAsiaTheme="minorEastAsia"/>
               <w:noProof/>
+              <w:lang w:eastAsia="fr-FR"/>
             </w:rPr>
           </w:pPr>
-          <w:hyperlink w:anchor="_Toc141870876" w:history="1">
+          <w:hyperlink w:anchor="_Toc142338116" w:history="1">
             <w:r>
               <w:rPr>
                 <w:rStyle w:val="Hyperlink"/>
@@ -346,7 +350,9 @@
             </w:r>
             <w:r>
               <w:rPr>
-                <w:noProof/>
+                <w:rFonts w:eastAsiaTheme="minorEastAsia"/>
+                <w:noProof/>
+                <w:lang w:eastAsia="fr-FR"/>
               </w:rPr>
               <w:tab/>
             </w:r>
@@ -377,7 +383,7 @@
                 <w:noProof/>
                 <w:webHidden/>
               </w:rPr>
-              <w:instrText xml:space="preserve"> PAGEREF _Toc141870876 \h </w:instrText>
+              <w:instrText xml:space="preserve"> PAGEREF _Toc142338116 \h </w:instrText>
             </w:r>
             <w:r>
               <w:rPr>
@@ -397,7 +403,7 @@
                 <w:noProof/>
                 <w:webHidden/>
               </w:rPr>
-              <w:t>3</w:t>
+              <w:t>4</w:t>
             </w:r>
             <w:r>
               <w:rPr>
@@ -416,10 +422,12 @@
               <w:tab w:val="right" w:leader="dot" w:pos="9062"/>
             </w:tabs>
             <w:rPr>
+              <w:rFonts w:eastAsiaTheme="minorEastAsia"/>
               <w:noProof/>
+              <w:lang w:eastAsia="fr-FR"/>
             </w:rPr>
           </w:pPr>
-          <w:hyperlink w:anchor="_Toc141870877" w:history="1">
+          <w:hyperlink w:anchor="_Toc142338117" w:history="1">
             <w:r>
               <w:rPr>
                 <w:rStyle w:val="Hyperlink"/>
@@ -429,7 +437,9 @@
             </w:r>
             <w:r>
               <w:rPr>
-                <w:noProof/>
+                <w:rFonts w:eastAsiaTheme="minorEastAsia"/>
+                <w:noProof/>
+                <w:lang w:eastAsia="fr-FR"/>
               </w:rPr>
               <w:tab/>
             </w:r>
@@ -459,7 +469,7 @@
                 <w:noProof/>
                 <w:webHidden/>
               </w:rPr>
-              <w:instrText xml:space="preserve"> PAGEREF _Toc141870877 \h </w:instrText>
+              <w:instrText xml:space="preserve"> PAGEREF _Toc142338117 \h </w:instrText>
             </w:r>
             <w:r>
               <w:rPr>
@@ -479,7 +489,7 @@
                 <w:noProof/>
                 <w:webHidden/>
               </w:rPr>
-              <w:t>3</w:t>
+              <w:t>4</w:t>
             </w:r>
             <w:r>
               <w:rPr>
@@ -498,10 +508,12 @@
               <w:tab w:val="right" w:leader="dot" w:pos="9062"/>
             </w:tabs>
             <w:rPr>
+              <w:rFonts w:eastAsiaTheme="minorEastAsia"/>
               <w:noProof/>
+              <w:lang w:eastAsia="fr-FR"/>
             </w:rPr>
           </w:pPr>
-          <w:hyperlink w:anchor="_Toc141870878" w:history="1">
+          <w:hyperlink w:anchor="_Toc142338118" w:history="1">
             <w:r>
               <w:rPr>
                 <w:rStyle w:val="Hyperlink"/>
@@ -511,7 +523,9 @@
             </w:r>
             <w:r>
               <w:rPr>
-                <w:noProof/>
+                <w:rFonts w:eastAsiaTheme="minorEastAsia"/>
+                <w:noProof/>
+                <w:lang w:eastAsia="fr-FR"/>
               </w:rPr>
               <w:tab/>
             </w:r>
@@ -541,7 +555,7 @@
                 <w:noProof/>
                 <w:webHidden/>
               </w:rPr>
-              <w:instrText xml:space="preserve"> PAGEREF _Toc141870878 \h </w:instrText>
+              <w:instrText xml:space="preserve"> PAGEREF _Toc142338118 \h </w:instrText>
             </w:r>
             <w:r>
               <w:rPr>
@@ -561,7 +575,7 @@
                 <w:noProof/>
                 <w:webHidden/>
               </w:rPr>
-              <w:t>3</w:t>
+              <w:t>5</w:t>
             </w:r>
             <w:r>
               <w:rPr>
@@ -580,10 +594,12 @@
               <w:tab w:val="right" w:leader="dot" w:pos="9062"/>
             </w:tabs>
             <w:rPr>
+              <w:rFonts w:eastAsiaTheme="minorEastAsia"/>
               <w:noProof/>
+              <w:lang w:eastAsia="fr-FR"/>
             </w:rPr>
           </w:pPr>
-          <w:hyperlink w:anchor="_Toc141870879" w:history="1">
+          <w:hyperlink w:anchor="_Toc142338119" w:history="1">
             <w:r>
               <w:rPr>
                 <w:rStyle w:val="Hyperlink"/>
@@ -593,7 +609,9 @@
             </w:r>
             <w:r>
               <w:rPr>
-                <w:noProof/>
+                <w:rFonts w:eastAsiaTheme="minorEastAsia"/>
+                <w:noProof/>
+                <w:lang w:eastAsia="fr-FR"/>
               </w:rPr>
               <w:tab/>
             </w:r>
@@ -623,7 +641,7 @@
                 <w:noProof/>
                 <w:webHidden/>
               </w:rPr>
-              <w:instrText xml:space="preserve"> PAGEREF _Toc141870879 \h </w:instrText>
+              <w:instrText xml:space="preserve"> PAGEREF _Toc142338119 \h </w:instrText>
             </w:r>
             <w:r>
               <w:rPr>
@@ -643,7 +661,7 @@
                 <w:noProof/>
                 <w:webHidden/>
               </w:rPr>
-              <w:t>3</w:t>
+              <w:t>6</w:t>
             </w:r>
             <w:r>
               <w:rPr>
@@ -662,10 +680,12 @@
               <w:tab w:val="right" w:leader="dot" w:pos="9062"/>
             </w:tabs>
             <w:rPr>
+              <w:rFonts w:eastAsiaTheme="minorEastAsia"/>
               <w:noProof/>
+              <w:lang w:eastAsia="fr-FR"/>
             </w:rPr>
           </w:pPr>
-          <w:hyperlink w:anchor="_Toc141870880" w:history="1">
+          <w:hyperlink w:anchor="_Toc142338120" w:history="1">
             <w:r>
               <w:rPr>
                 <w:rStyle w:val="Hyperlink"/>
@@ -675,7 +695,9 @@
             </w:r>
             <w:r>
               <w:rPr>
-                <w:noProof/>
+                <w:rFonts w:eastAsiaTheme="minorEastAsia"/>
+                <w:noProof/>
+                <w:lang w:eastAsia="fr-FR"/>
               </w:rPr>
               <w:tab/>
             </w:r>
@@ -705,7 +727,7 @@
                 <w:noProof/>
                 <w:webHidden/>
               </w:rPr>
-              <w:instrText xml:space="preserve"> PAGEREF _Toc141870880 \h </w:instrText>
+              <w:instrText xml:space="preserve"> PAGEREF _Toc142338120 \h </w:instrText>
             </w:r>
             <w:r>
               <w:rPr>
@@ -725,7 +747,7 @@
                 <w:noProof/>
                 <w:webHidden/>
               </w:rPr>
-              <w:t>3</w:t>
+              <w:t>7</w:t>
             </w:r>
             <w:r>
               <w:rPr>
@@ -744,20 +766,25 @@
               <w:tab w:val="right" w:leader="dot" w:pos="9062"/>
             </w:tabs>
             <w:rPr>
+              <w:rFonts w:eastAsiaTheme="minorEastAsia"/>
               <w:noProof/>
+              <w:lang w:eastAsia="fr-FR"/>
             </w:rPr>
           </w:pPr>
-          <w:hyperlink w:anchor="_Toc141870881" w:history="1">
+          <w:hyperlink w:anchor="_Toc142338121" w:history="1">
             <w:r>
               <w:rPr>
                 <w:rStyle w:val="Hyperlink"/>
                 <w:noProof/>
+                <w:lang w:val="en-US"/>
               </w:rPr>
               <w:t>7</w:t>
             </w:r>
             <w:r>
               <w:rPr>
-                <w:noProof/>
+                <w:rFonts w:eastAsiaTheme="minorEastAsia"/>
+                <w:noProof/>
+                <w:lang w:eastAsia="fr-FR"/>
               </w:rPr>
               <w:tab/>
             </w:r>
@@ -765,6 +792,7 @@
               <w:rPr>
                 <w:rStyle w:val="Hyperlink"/>
                 <w:noProof/>
+                <w:lang w:val="en-US"/>
               </w:rPr>
               <w:t>Modify the SDK JS configuration</w:t>
             </w:r>
@@ -787,7 +815,7 @@
                 <w:noProof/>
                 <w:webHidden/>
               </w:rPr>
-              <w:instrText xml:space="preserve"> PAGEREF _Toc141870881 \h </w:instrText>
+              <w:instrText xml:space="preserve"> PAGEREF _Toc142338121 \h </w:instrText>
             </w:r>
             <w:r>
               <w:rPr>
@@ -807,7 +835,7 @@
                 <w:noProof/>
                 <w:webHidden/>
               </w:rPr>
-              <w:t>3</w:t>
+              <w:t>8</w:t>
             </w:r>
             <w:r>
               <w:rPr>
@@ -826,10 +854,12 @@
               <w:tab w:val="right" w:leader="dot" w:pos="9062"/>
             </w:tabs>
             <w:rPr>
+              <w:rFonts w:eastAsiaTheme="minorEastAsia"/>
               <w:noProof/>
+              <w:lang w:eastAsia="fr-FR"/>
             </w:rPr>
           </w:pPr>
-          <w:hyperlink w:anchor="_Toc141870882" w:history="1">
+          <w:hyperlink w:anchor="_Toc142338122" w:history="1">
             <w:r>
               <w:rPr>
                 <w:rStyle w:val="Hyperlink"/>
@@ -839,7 +869,9 @@
             </w:r>
             <w:r>
               <w:rPr>
-                <w:noProof/>
+                <w:rFonts w:eastAsiaTheme="minorEastAsia"/>
+                <w:noProof/>
+                <w:lang w:eastAsia="fr-FR"/>
               </w:rPr>
               <w:tab/>
             </w:r>
@@ -869,7 +901,7 @@
                 <w:noProof/>
                 <w:webHidden/>
               </w:rPr>
-              <w:instrText xml:space="preserve"> PAGEREF _Toc141870882 \h </w:instrText>
+              <w:instrText xml:space="preserve"> PAGEREF _Toc142338122 \h </w:instrText>
             </w:r>
             <w:r>
               <w:rPr>
@@ -889,7 +921,7 @@
                 <w:noProof/>
                 <w:webHidden/>
               </w:rPr>
-              <w:t>3</w:t>
+              <w:t>9</w:t>
             </w:r>
             <w:r>
               <w:rPr>
@@ -908,10 +940,12 @@
               <w:tab w:val="right" w:leader="dot" w:pos="9062"/>
             </w:tabs>
             <w:rPr>
+              <w:rFonts w:eastAsiaTheme="minorEastAsia"/>
               <w:noProof/>
+              <w:lang w:eastAsia="fr-FR"/>
             </w:rPr>
           </w:pPr>
-          <w:hyperlink w:anchor="_Toc141870883" w:history="1">
+          <w:hyperlink w:anchor="_Toc142338123" w:history="1">
             <w:r>
               <w:rPr>
                 <w:rStyle w:val="Hyperlink"/>
@@ -921,7 +955,9 @@
             </w:r>
             <w:r>
               <w:rPr>
-                <w:noProof/>
+                <w:rFonts w:eastAsiaTheme="minorEastAsia"/>
+                <w:noProof/>
+                <w:lang w:eastAsia="fr-FR"/>
               </w:rPr>
               <w:tab/>
             </w:r>
@@ -951,7 +987,7 @@
                 <w:noProof/>
                 <w:webHidden/>
               </w:rPr>
-              <w:instrText xml:space="preserve"> PAGEREF _Toc141870883 \h </w:instrText>
+              <w:instrText xml:space="preserve"> PAGEREF _Toc142338123 \h </w:instrText>
             </w:r>
             <w:r>
               <w:rPr>
@@ -971,7 +1007,7 @@
                 <w:noProof/>
                 <w:webHidden/>
               </w:rPr>
-              <w:t>3</w:t>
+              <w:t>10</w:t>
             </w:r>
             <w:r>
               <w:rPr>
@@ -1020,12 +1056,14 @@
         </w:rPr>
         <w:br w:type="page"/>
       </w:r>
+      <w:bookmarkStart w:id="0" w:name="_GoBack"/>
+      <w:bookmarkEnd w:id="0"/>
     </w:p>
     <w:p>
       <w:pPr>
         <w:pStyle w:val="Heading1"/>
       </w:pPr>
-      <w:bookmarkStart w:id="1" w:name="_Toc141870875"/>
+      <w:bookmarkStart w:id="1" w:name="_Toc142338115"/>
       <w:r>
         <w:lastRenderedPageBreak/>
         <w:t xml:space="preserve">Content </w:t>
@@ -1082,16 +1120,126 @@
     </w:p>
     <w:p>
       <w:pPr>
+        <w:jc w:val="center"/>
+        <w:rPr>
+          <w:lang w:val="en-US"/>
+        </w:rPr>
+      </w:pPr>
+      <w:r>
+        <w:rPr>
+          <w:lang w:val="en-US"/>
+        </w:rPr>
+        <w:drawing>
+          <wp:inline distT="0" distB="0" distL="0" distR="0" wp14:anchorId="51C8AAE8" wp14:editId="26862009">
+            <wp:extent cx="3623480" cy="3235649"/>
+            <wp:effectExtent l="0" t="0" r="0" b="3175"/>
+            <wp:docPr id="3" name="Picture 3"/>
+            <wp:cNvGraphicFramePr>
+              <a:graphicFrameLocks xmlns:a="http://schemas.openxmlformats.org/drawingml/2006/main" noChangeAspect="1"/>
+            </wp:cNvGraphicFramePr>
+            <a:graphic xmlns:a="http://schemas.openxmlformats.org/drawingml/2006/main">
+              <a:graphicData uri="http://schemas.openxmlformats.org/drawingml/2006/picture">
+                <pic:pic xmlns:pic="http://schemas.openxmlformats.org/drawingml/2006/picture">
+                  <pic:nvPicPr>
+                    <pic:cNvPr id="1" name=""/>
+                    <pic:cNvPicPr/>
+                  </pic:nvPicPr>
+                  <pic:blipFill>
+                    <a:blip r:embed="rId11"/>
+                    <a:stretch>
+                      <a:fillRect/>
+                    </a:stretch>
+                  </pic:blipFill>
+                  <pic:spPr>
+                    <a:xfrm>
+                      <a:off x="0" y="0"/>
+                      <a:ext cx="3642399" cy="3252543"/>
+                    </a:xfrm>
+                    <a:prstGeom prst="rect">
+                      <a:avLst/>
+                    </a:prstGeom>
+                  </pic:spPr>
+                </pic:pic>
+              </a:graphicData>
+            </a:graphic>
+          </wp:inline>
+        </w:drawing>
+      </w:r>
+    </w:p>
+    <w:p>
+      <w:pPr>
+        <w:rPr>
+          <w:lang w:val="en-US"/>
+        </w:rPr>
+      </w:pPr>
+      <w:r>
+        <w:rPr>
+          <w:lang w:val="en-US"/>
+        </w:rPr>
+        <w:drawing>
+          <wp:inline distT="0" distB="0" distL="0" distR="0" wp14:anchorId="6DC15B9D" wp14:editId="356F9E21">
+            <wp:extent cx="5760720" cy="4072255"/>
+            <wp:effectExtent l="0" t="0" r="0" b="4445"/>
+            <wp:docPr id="2" name="Picture 2"/>
+            <wp:cNvGraphicFramePr>
+              <a:graphicFrameLocks xmlns:a="http://schemas.openxmlformats.org/drawingml/2006/main" noChangeAspect="1"/>
+            </wp:cNvGraphicFramePr>
+            <a:graphic xmlns:a="http://schemas.openxmlformats.org/drawingml/2006/main">
+              <a:graphicData uri="http://schemas.openxmlformats.org/drawingml/2006/picture">
+                <pic:pic xmlns:pic="http://schemas.openxmlformats.org/drawingml/2006/picture">
+                  <pic:nvPicPr>
+                    <pic:cNvPr id="1" name=""/>
+                    <pic:cNvPicPr/>
+                  </pic:nvPicPr>
+                  <pic:blipFill>
+                    <a:blip r:embed="rId12"/>
+                    <a:stretch>
+                      <a:fillRect/>
+                    </a:stretch>
+                  </pic:blipFill>
+                  <pic:spPr>
+                    <a:xfrm>
+                      <a:off x="0" y="0"/>
+                      <a:ext cx="5760720" cy="4072255"/>
+                    </a:xfrm>
+                    <a:prstGeom prst="rect">
+                      <a:avLst/>
+                    </a:prstGeom>
+                  </pic:spPr>
+                </pic:pic>
+              </a:graphicData>
+            </a:graphic>
+          </wp:inline>
+        </w:drawing>
+      </w:r>
+    </w:p>
+    <w:p>
+      <w:pPr>
+        <w:spacing w:line="259" w:lineRule="auto"/>
+        <w:rPr>
+          <w:lang w:val="en-US"/>
+        </w:rPr>
+      </w:pPr>
+      <w:r>
+        <w:rPr>
+          <w:lang w:val="en-US"/>
+        </w:rPr>
+        <w:br w:type="page"/>
+      </w:r>
+    </w:p>
+    <w:p>
+      <w:pPr>
         <w:pStyle w:val="Heading1"/>
         <w:rPr>
           <w:lang w:val="en-US"/>
         </w:rPr>
       </w:pPr>
-      <w:bookmarkStart w:id="2" w:name="_Toc141870876"/>
-      <w:r>
-        <w:rPr>
-          <w:lang w:val="en-US"/>
-        </w:rPr>
+      <w:bookmarkStart w:id="2" w:name="_Toc142338116"/>
+      <w:r>
+        <w:rPr>
+          <w:lang w:val="en-US"/>
+        </w:rPr>
+        <w:lastRenderedPageBreak/>
         <w:t>Generate interface with the default Configuration</w:t>
       </w:r>
       <w:bookmarkEnd w:id="2"/>
@@ -1134,63 +1282,71 @@
         <w:rPr>
           <w:lang w:val="en-US"/>
         </w:rPr>
-        <w:t>Public URL with default chatbot:</w:t>
-      </w:r>
-    </w:p>
-    <w:p>
-      <w:pPr>
-        <w:rPr>
-          <w:lang w:val="en-US"/>
-        </w:rPr>
-      </w:pPr>
-    </w:p>
-    <w:p>
-      <w:pPr>
-        <w:rPr>
-          <w:lang w:val="en-US"/>
-        </w:rPr>
-      </w:pPr>
-      <w:r>
-        <w:rPr>
-          <w:lang w:val="en-US"/>
-        </w:rPr>
-        <w:t xml:space="preserve">Public URL for </w:t>
+        <w:t>Public URL</w:t>
+      </w:r>
+      <w:r>
+        <w:rPr>
+          <w:lang w:val="en-US"/>
+        </w:rPr>
+        <w:t xml:space="preserve"> (shared from </w:t>
       </w:r>
       <w:proofErr w:type="spellStart"/>
       <w:r>
         <w:rPr>
           <w:lang w:val="en-US"/>
         </w:rPr>
-        <w:t>customed</w:t>
+        <w:t>Inbenta</w:t>
       </w:r>
       <w:proofErr w:type="spellEnd"/>
       <w:r>
         <w:rPr>
           <w:lang w:val="en-US"/>
         </w:rPr>
-        <w:t xml:space="preserve"> </w:t>
-      </w:r>
-      <w:proofErr w:type="spellStart"/>
-      <w:r>
-        <w:rPr>
-          <w:lang w:val="en-US"/>
-        </w:rPr>
-        <w:t>chatbot</w:t>
-      </w:r>
-      <w:proofErr w:type="spellEnd"/>
-      <w:r>
-        <w:rPr>
-          <w:lang w:val="en-US"/>
-        </w:rPr>
-        <w:t xml:space="preserve"> </w:t>
-      </w:r>
-      <w:hyperlink r:id="rId11" w:history="1">
+        <w:t xml:space="preserve"> platform):</w:t>
+      </w:r>
+    </w:p>
+    <w:p>
+      <w:pPr>
+        <w:rPr>
+          <w:rStyle w:val="Hyperlink"/>
+          <w:lang w:val="en-US"/>
+        </w:rPr>
+      </w:pPr>
+      <w:hyperlink r:id="rId13" w:history="1">
         <w:r>
           <w:rPr>
             <w:rStyle w:val="Hyperlink"/>
             <w:lang w:val="en-US"/>
           </w:rPr>
-          <w:t>https://shared-apps.inbenta.com/shared-applications/fa16224fcc7011680ef8909be5101cb453a58003b19ad2b1d5fbede4229f1ebc/6b86b273ff34fce19d6b804eff5a3f5747ada4eaa22f1d49c01e52ddb7875b4b</w:t>
+          <w:t>https://shared-apps.inbenta.com/shared-applications/fa16</w:t>
+        </w:r>
+        <w:r>
+          <w:rPr>
+            <w:rStyle w:val="Hyperlink"/>
+            <w:lang w:val="en-US"/>
+          </w:rPr>
+          <w:t>2</w:t>
+        </w:r>
+        <w:r>
+          <w:rPr>
+            <w:rStyle w:val="Hyperlink"/>
+            <w:lang w:val="en-US"/>
+          </w:rPr>
+          <w:t>24fcc</w:t>
+        </w:r>
+        <w:r>
+          <w:rPr>
+            <w:rStyle w:val="Hyperlink"/>
+            <w:lang w:val="en-US"/>
+          </w:rPr>
+          <w:t>7</w:t>
+        </w:r>
+        <w:r>
+          <w:rPr>
+            <w:rStyle w:val="Hyperlink"/>
+            <w:lang w:val="en-US"/>
+          </w:rPr>
+          <w:t>011680ef8909be5101cb453a58003b19ad2b1d5fbede4229f1ebc/d4735e3a265e16eee03f59718b9b5d03019c07d8b6c51f90da3a666eec13ab35</w:t>
         </w:r>
       </w:hyperlink>
     </w:p>
@@ -1200,12 +1356,60 @@
           <w:lang w:val="en-US"/>
         </w:rPr>
       </w:pPr>
+      <w:r>
+        <w:rPr>
+          <w:rStyle w:val="Hyperlink"/>
+          <w:lang w:val="en-US"/>
+        </w:rPr>
+        <w:drawing>
+          <wp:inline distT="0" distB="0" distL="0" distR="0" wp14:anchorId="39109A20" wp14:editId="2D43C8AF">
+            <wp:extent cx="5760720" cy="3258536"/>
+            <wp:effectExtent l="0" t="0" r="0" b="0"/>
+            <wp:docPr id="4" name="Picture 4"/>
+            <wp:cNvGraphicFramePr>
+              <a:graphicFrameLocks xmlns:a="http://schemas.openxmlformats.org/drawingml/2006/main" noChangeAspect="1"/>
+            </wp:cNvGraphicFramePr>
+            <a:graphic xmlns:a="http://schemas.openxmlformats.org/drawingml/2006/main">
+              <a:graphicData uri="http://schemas.openxmlformats.org/drawingml/2006/picture">
+                <pic:pic xmlns:pic="http://schemas.openxmlformats.org/drawingml/2006/picture">
+                  <pic:nvPicPr>
+                    <pic:cNvPr id="1" name=""/>
+                    <pic:cNvPicPr/>
+                  </pic:nvPicPr>
+                  <pic:blipFill rotWithShape="1">
+                    <a:blip r:embed="rId14"/>
+                    <a:srcRect t="2848"/>
+                    <a:stretch/>
+                  </pic:blipFill>
+                  <pic:spPr bwMode="auto">
+                    <a:xfrm>
+                      <a:off x="0" y="0"/>
+                      <a:ext cx="5760720" cy="3258536"/>
+                    </a:xfrm>
+                    <a:prstGeom prst="rect">
+                      <a:avLst/>
+                    </a:prstGeom>
+                    <a:ln>
+                      <a:noFill/>
+                    </a:ln>
+                    <a:extLst>
+                      <a:ext uri="{53640926-AAD7-44D8-BBD7-CCE9431645EC}">
+                        <a14:shadowObscured xmlns:a14="http://schemas.microsoft.com/office/drawing/2010/main"/>
+                      </a:ext>
+                    </a:extLst>
+                  </pic:spPr>
+                </pic:pic>
+              </a:graphicData>
+            </a:graphic>
+          </wp:inline>
+        </w:drawing>
+      </w:r>
     </w:p>
     <w:p>
       <w:pPr>
         <w:pStyle w:val="Heading1"/>
       </w:pPr>
-      <w:bookmarkStart w:id="3" w:name="_Toc141870877"/>
+      <w:bookmarkStart w:id="3" w:name="_Toc142338117"/>
       <w:r>
         <w:t>AIML (pattern-</w:t>
       </w:r>
@@ -1263,19 +1467,172 @@
         <w:t xml:space="preserve"> user interface “se_3.png”</w:t>
       </w:r>
     </w:p>
-    <w:p>
-      <w:pPr>
-        <w:rPr>
-          <w:lang w:val="en-US"/>
-        </w:rPr>
-      </w:pPr>
+    <w:tbl>
+      <w:tblPr>
+        <w:tblStyle w:val="TableGrid"/>
+        <w:tblW w:w="0" w:type="auto"/>
+        <w:tblBorders>
+          <w:top w:val="none" w:sz="0" w:space="0" w:color="auto"/>
+          <w:left w:val="none" w:sz="0" w:space="0" w:color="auto"/>
+          <w:bottom w:val="none" w:sz="0" w:space="0" w:color="auto"/>
+          <w:right w:val="none" w:sz="0" w:space="0" w:color="auto"/>
+          <w:insideH w:val="none" w:sz="0" w:space="0" w:color="auto"/>
+          <w:insideV w:val="none" w:sz="0" w:space="0" w:color="auto"/>
+        </w:tblBorders>
+        <w:tblLook w:val="04A0" w:firstRow="1" w:lastRow="0" w:firstColumn="1" w:lastColumn="0" w:noHBand="0" w:noVBand="1"/>
+      </w:tblPr>
+      <w:tblGrid>
+        <w:gridCol w:w="4531"/>
+        <w:gridCol w:w="4531"/>
+      </w:tblGrid>
+      <w:tr>
+        <w:tc>
+          <w:tcPr>
+            <w:tcW w:w="4531" w:type="dxa"/>
+          </w:tcPr>
+          <w:p>
+            <w:pPr>
+              <w:rPr>
+                <w:lang w:val="en-US"/>
+              </w:rPr>
+            </w:pPr>
+            <w:r>
+              <w:rPr>
+                <w:lang w:val="en-US"/>
+              </w:rPr>
+              <w:t>Here some AIML generated for this test:</w:t>
+            </w:r>
+          </w:p>
+          <w:p>
+            <w:pPr>
+              <w:pStyle w:val="ListParagraph"/>
+              <w:numPr>
+                <w:ilvl w:val="0"/>
+                <w:numId w:val="10"/>
+              </w:numPr>
+              <w:spacing w:after="160"/>
+            </w:pPr>
+            <w:hyperlink r:id="rId15" w:history="1">
+              <w:proofErr w:type="spellStart"/>
+              <w:r>
+                <w:rPr>
+                  <w:rStyle w:val="Hyperlink"/>
+                </w:rPr>
+                <w:t>heybot_en.aiml</w:t>
+              </w:r>
+              <w:proofErr w:type="spellEnd"/>
+            </w:hyperlink>
+          </w:p>
+          <w:p>
+            <w:pPr>
+              <w:pStyle w:val="ListParagraph"/>
+              <w:numPr>
+                <w:ilvl w:val="0"/>
+                <w:numId w:val="10"/>
+              </w:numPr>
+              <w:spacing w:after="160"/>
+            </w:pPr>
+            <w:hyperlink r:id="rId16" w:history="1">
+              <w:proofErr w:type="spellStart"/>
+              <w:r>
+                <w:rPr>
+                  <w:rStyle w:val="Hyperlink"/>
+                </w:rPr>
+                <w:t>diabloQuest_en.aiml</w:t>
+              </w:r>
+              <w:proofErr w:type="spellEnd"/>
+            </w:hyperlink>
+          </w:p>
+          <w:p>
+            <w:pPr>
+              <w:rPr>
+                <w:lang w:val="en-US"/>
+              </w:rPr>
+            </w:pPr>
+          </w:p>
+        </w:tc>
+        <w:tc>
+          <w:tcPr>
+            <w:tcW w:w="4531" w:type="dxa"/>
+          </w:tcPr>
+          <w:p>
+            <w:pPr>
+              <w:rPr>
+                <w:lang w:val="en-US"/>
+              </w:rPr>
+            </w:pPr>
+            <w:r>
+              <w:rPr>
+                <w:lang w:val="en-US"/>
+              </w:rPr>
+              <w:drawing>
+                <wp:inline distT="0" distB="0" distL="0" distR="0" wp14:anchorId="059DA575" wp14:editId="0BE13C6B">
+                  <wp:extent cx="2184927" cy="2292824"/>
+                  <wp:effectExtent l="0" t="0" r="6350" b="0"/>
+                  <wp:docPr id="5" name="Picture 5"/>
+                  <wp:cNvGraphicFramePr>
+                    <a:graphicFrameLocks xmlns:a="http://schemas.openxmlformats.org/drawingml/2006/main" noChangeAspect="1"/>
+                  </wp:cNvGraphicFramePr>
+                  <a:graphic xmlns:a="http://schemas.openxmlformats.org/drawingml/2006/main">
+                    <a:graphicData uri="http://schemas.openxmlformats.org/drawingml/2006/picture">
+                      <pic:pic xmlns:pic="http://schemas.openxmlformats.org/drawingml/2006/picture">
+                        <pic:nvPicPr>
+                          <pic:cNvPr id="1" name=""/>
+                          <pic:cNvPicPr/>
+                        </pic:nvPicPr>
+                        <pic:blipFill>
+                          <a:blip r:embed="rId17"/>
+                          <a:stretch>
+                            <a:fillRect/>
+                          </a:stretch>
+                        </pic:blipFill>
+                        <pic:spPr>
+                          <a:xfrm>
+                            <a:off x="0" y="0"/>
+                            <a:ext cx="2208002" cy="2317038"/>
+                          </a:xfrm>
+                          <a:prstGeom prst="rect">
+                            <a:avLst/>
+                          </a:prstGeom>
+                        </pic:spPr>
+                      </pic:pic>
+                    </a:graphicData>
+                  </a:graphic>
+                </wp:inline>
+              </w:drawing>
+            </w:r>
+          </w:p>
+        </w:tc>
+      </w:tr>
+    </w:tbl>
+    <w:p>
+      <w:pPr>
+        <w:rPr>
+          <w:lang w:val="en-US"/>
+        </w:rPr>
+      </w:pPr>
+    </w:p>
+    <w:p>
+      <w:pPr>
+        <w:spacing w:line="259" w:lineRule="auto"/>
+        <w:rPr>
+          <w:lang w:val="en-US"/>
+        </w:rPr>
+      </w:pPr>
+      <w:r>
+        <w:rPr>
+          <w:lang w:val="en-US"/>
+        </w:rPr>
+        <w:br w:type="page"/>
+      </w:r>
     </w:p>
     <w:p>
       <w:pPr>
         <w:pStyle w:val="Heading1"/>
       </w:pPr>
-      <w:bookmarkStart w:id="4" w:name="_Toc141870878"/>
-      <w:r>
+      <w:bookmarkStart w:id="4" w:name="_Toc142338118"/>
+      <w:r>
+        <w:lastRenderedPageBreak/>
         <w:t xml:space="preserve">Configure the </w:t>
       </w:r>
       <w:proofErr w:type="spellStart"/>
@@ -1330,14 +1687,190 @@
           <w:lang w:val="en-US"/>
         </w:rPr>
       </w:pPr>
+      <w:r>
+        <w:rPr>
+          <w:lang w:val="en-US"/>
+        </w:rPr>
+        <w:drawing>
+          <wp:inline distT="0" distB="0" distL="0" distR="0" wp14:anchorId="4FD2DA0F" wp14:editId="095CA205">
+            <wp:extent cx="5760720" cy="2172970"/>
+            <wp:effectExtent l="0" t="0" r="0" b="0"/>
+            <wp:docPr id="7" name="Picture 7"/>
+            <wp:cNvGraphicFramePr>
+              <a:graphicFrameLocks xmlns:a="http://schemas.openxmlformats.org/drawingml/2006/main" noChangeAspect="1"/>
+            </wp:cNvGraphicFramePr>
+            <a:graphic xmlns:a="http://schemas.openxmlformats.org/drawingml/2006/main">
+              <a:graphicData uri="http://schemas.openxmlformats.org/drawingml/2006/picture">
+                <pic:pic xmlns:pic="http://schemas.openxmlformats.org/drawingml/2006/picture">
+                  <pic:nvPicPr>
+                    <pic:cNvPr id="1" name=""/>
+                    <pic:cNvPicPr/>
+                  </pic:nvPicPr>
+                  <pic:blipFill>
+                    <a:blip r:embed="rId18"/>
+                    <a:stretch>
+                      <a:fillRect/>
+                    </a:stretch>
+                  </pic:blipFill>
+                  <pic:spPr>
+                    <a:xfrm>
+                      <a:off x="0" y="0"/>
+                      <a:ext cx="5760720" cy="2172970"/>
+                    </a:xfrm>
+                    <a:prstGeom prst="rect">
+                      <a:avLst/>
+                    </a:prstGeom>
+                  </pic:spPr>
+                </pic:pic>
+              </a:graphicData>
+            </a:graphic>
+          </wp:inline>
+        </w:drawing>
+      </w:r>
+    </w:p>
+    <w:tbl>
+      <w:tblPr>
+        <w:tblStyle w:val="TableGrid"/>
+        <w:tblW w:w="0" w:type="auto"/>
+        <w:tblBorders>
+          <w:top w:val="none" w:sz="0" w:space="0" w:color="auto"/>
+          <w:left w:val="none" w:sz="0" w:space="0" w:color="auto"/>
+          <w:bottom w:val="none" w:sz="0" w:space="0" w:color="auto"/>
+          <w:right w:val="none" w:sz="0" w:space="0" w:color="auto"/>
+          <w:insideH w:val="none" w:sz="0" w:space="0" w:color="auto"/>
+          <w:insideV w:val="none" w:sz="0" w:space="0" w:color="auto"/>
+        </w:tblBorders>
+        <w:tblLook w:val="04A0" w:firstRow="1" w:lastRow="0" w:firstColumn="1" w:lastColumn="0" w:noHBand="0" w:noVBand="1"/>
+      </w:tblPr>
+      <w:tblGrid>
+        <w:gridCol w:w="5376"/>
+        <w:gridCol w:w="3696"/>
+      </w:tblGrid>
+      <w:tr>
+        <w:tc>
+          <w:tcPr>
+            <w:tcW w:w="4531" w:type="dxa"/>
+            <w:vAlign w:val="center"/>
+          </w:tcPr>
+          <w:p>
+            <w:pPr>
+              <w:rPr>
+                <w:lang w:val="en-US"/>
+              </w:rPr>
+            </w:pPr>
+            <w:r>
+              <w:rPr>
+                <w:lang w:val="en-US"/>
+              </w:rPr>
+              <w:drawing>
+                <wp:inline distT="0" distB="0" distL="0" distR="0" wp14:anchorId="69DDA923" wp14:editId="77AE9501">
+                  <wp:extent cx="3269894" cy="1443194"/>
+                  <wp:effectExtent l="0" t="0" r="6985" b="5080"/>
+                  <wp:docPr id="6" name="Picture 6"/>
+                  <wp:cNvGraphicFramePr>
+                    <a:graphicFrameLocks xmlns:a="http://schemas.openxmlformats.org/drawingml/2006/main" noChangeAspect="1"/>
+                  </wp:cNvGraphicFramePr>
+                  <a:graphic xmlns:a="http://schemas.openxmlformats.org/drawingml/2006/main">
+                    <a:graphicData uri="http://schemas.openxmlformats.org/drawingml/2006/picture">
+                      <pic:pic xmlns:pic="http://schemas.openxmlformats.org/drawingml/2006/picture">
+                        <pic:nvPicPr>
+                          <pic:cNvPr id="1" name=""/>
+                          <pic:cNvPicPr/>
+                        </pic:nvPicPr>
+                        <pic:blipFill>
+                          <a:blip r:embed="rId19"/>
+                          <a:stretch>
+                            <a:fillRect/>
+                          </a:stretch>
+                        </pic:blipFill>
+                        <pic:spPr>
+                          <a:xfrm>
+                            <a:off x="0" y="0"/>
+                            <a:ext cx="3300729" cy="1456803"/>
+                          </a:xfrm>
+                          <a:prstGeom prst="rect">
+                            <a:avLst/>
+                          </a:prstGeom>
+                        </pic:spPr>
+                      </pic:pic>
+                    </a:graphicData>
+                  </a:graphic>
+                </wp:inline>
+              </w:drawing>
+            </w:r>
+          </w:p>
+        </w:tc>
+        <w:tc>
+          <w:tcPr>
+            <w:tcW w:w="4531" w:type="dxa"/>
+            <w:vAlign w:val="center"/>
+          </w:tcPr>
+          <w:p>
+            <w:pPr>
+              <w:rPr>
+                <w:lang w:val="en-US"/>
+              </w:rPr>
+            </w:pPr>
+            <w:r>
+              <w:object w:dxaOrig="5310" w:dyaOrig="9195">
+                <v:shapetype id="_x0000_t75" coordsize="21600,21600" o:spt="75" o:preferrelative="t" path="m@4@5l@4@11@9@11@9@5xe" filled="f" stroked="f">
+                  <v:stroke joinstyle="miter"/>
+                  <v:formulas>
+                    <v:f eqn="if lineDrawn pixelLineWidth 0"/>
+                    <v:f eqn="sum @0 1 0"/>
+                    <v:f eqn="sum 0 0 @1"/>
+                    <v:f eqn="prod @2 1 2"/>
+                    <v:f eqn="prod @3 21600 pixelWidth"/>
+                    <v:f eqn="prod @3 21600 pixelHeight"/>
+                    <v:f eqn="sum @0 0 1"/>
+                    <v:f eqn="prod @6 1 2"/>
+                    <v:f eqn="prod @7 21600 pixelWidth"/>
+                    <v:f eqn="sum @8 21600 0"/>
+                    <v:f eqn="prod @7 21600 pixelHeight"/>
+                    <v:f eqn="sum @10 21600 0"/>
+                  </v:formulas>
+                  <v:path o:extrusionok="f" gradientshapeok="t" o:connecttype="rect"/>
+                  <o:lock v:ext="edit" aspectratio="t"/>
+                </v:shapetype>
+                <v:shape id="_x0000_i1025" type="#_x0000_t75" style="width:164.95pt;height:285.3pt" o:ole="">
+                  <v:imagedata r:id="rId20" o:title=""/>
+                </v:shape>
+                <o:OLEObject Type="Embed" ProgID="PBrush" ShapeID="_x0000_i1025" DrawAspect="Content" ObjectID="_1752950944" r:id="rId21"/>
+              </w:object>
+            </w:r>
+          </w:p>
+        </w:tc>
+      </w:tr>
+    </w:tbl>
+    <w:p>
+      <w:pPr>
+        <w:rPr>
+          <w:lang w:val="en-US"/>
+        </w:rPr>
+      </w:pPr>
+    </w:p>
+    <w:p>
+      <w:pPr>
+        <w:spacing w:line="259" w:lineRule="auto"/>
+        <w:rPr>
+          <w:lang w:val="en-US"/>
+        </w:rPr>
+      </w:pPr>
+      <w:r>
+        <w:rPr>
+          <w:lang w:val="en-US"/>
+        </w:rPr>
+        <w:br w:type="page"/>
+      </w:r>
     </w:p>
     <w:p>
       <w:pPr>
         <w:pStyle w:val="Heading1"/>
       </w:pPr>
-      <w:bookmarkStart w:id="5" w:name="_Toc141870879"/>
+      <w:bookmarkStart w:id="5" w:name="_Toc142338119"/>
       <w:proofErr w:type="spellStart"/>
       <w:r>
+        <w:lastRenderedPageBreak/>
         <w:t>Hosting</w:t>
       </w:r>
       <w:proofErr w:type="spellEnd"/>
@@ -1389,12 +1922,109 @@
         <w:t xml:space="preserve"> - HTML file “se_5.html”</w:t>
       </w:r>
     </w:p>
-    <w:p/>
+    <w:p>
+      <w:pPr>
+        <w:rPr>
+          <w:lang w:val="en-US"/>
+        </w:rPr>
+      </w:pPr>
+      <w:r>
+        <w:rPr>
+          <w:lang w:val="en-US"/>
+        </w:rPr>
+        <w:t>HTML file available here (with solution for chapter 5, 6, 7, 8 and 9):</w:t>
+      </w:r>
+      <w:r>
+        <w:rPr>
+          <w:rStyle w:val="Heading1Char"/>
+          <w:lang w:val="en-US"/>
+        </w:rPr>
+        <w:t xml:space="preserve"> </w:t>
+      </w:r>
+      <w:r>
+        <w:rPr>
+          <w:rStyle w:val="Hyperlink"/>
+          <w:lang w:val="en-US"/>
+        </w:rPr>
+        <w:t>https://rawcdn.githack.com/oizo1987/Inbenta/main/Chatbot%20Technical%20Challenge/www/chatbot_APIFullClient/index.html?token=GHSAT0AAAAAACF2ZIGBV4I5WOCOGWNORGN6ZGKYSQA</w:t>
+      </w:r>
+    </w:p>
+    <w:p>
+      <w:pPr>
+        <w:rPr>
+          <w:lang w:val="en-US"/>
+        </w:rPr>
+      </w:pPr>
+    </w:p>
+    <w:p>
+      <w:pPr>
+        <w:rPr>
+          <w:lang w:val="en-US"/>
+        </w:rPr>
+      </w:pPr>
+      <w:r>
+        <w:rPr>
+          <w:lang w:val="en-US"/>
+        </w:rPr>
+        <w:t xml:space="preserve">Public URL of hosted html with </w:t>
+      </w:r>
+      <w:proofErr w:type="spellStart"/>
+      <w:r>
+        <w:rPr>
+          <w:lang w:val="en-US"/>
+        </w:rPr>
+        <w:t>chatbot</w:t>
+      </w:r>
+      <w:proofErr w:type="spellEnd"/>
+      <w:r>
+        <w:rPr>
+          <w:lang w:val="en-US"/>
+        </w:rPr>
+        <w:t xml:space="preserve"> integration:</w:t>
+      </w:r>
+    </w:p>
+    <w:p>
+      <w:pPr>
+        <w:rPr>
+          <w:lang w:val="en-US"/>
+        </w:rPr>
+      </w:pPr>
+      <w:hyperlink r:id="rId22" w:history="1">
+        <w:r>
+          <w:rPr>
+            <w:rStyle w:val="Hyperlink"/>
+            <w:lang w:val="en-US"/>
+          </w:rPr>
+          <w:t>https://oizochat.tiiny.site/</w:t>
+        </w:r>
+      </w:hyperlink>
+    </w:p>
+    <w:p>
+      <w:pPr>
+        <w:spacing w:line="259" w:lineRule="auto"/>
+        <w:rPr>
+          <w:lang w:val="en-US"/>
+        </w:rPr>
+      </w:pPr>
+      <w:r>
+        <w:rPr>
+          <w:lang w:val="en-US"/>
+        </w:rPr>
+        <w:br w:type="page"/>
+      </w:r>
+    </w:p>
+    <w:p>
+      <w:pPr>
+        <w:rPr>
+          <w:lang w:val="en-US"/>
+        </w:rPr>
+      </w:pPr>
+    </w:p>
     <w:p>
       <w:pPr>
         <w:pStyle w:val="Heading1"/>
       </w:pPr>
-      <w:bookmarkStart w:id="6" w:name="_Toc141870880"/>
+      <w:bookmarkStart w:id="6" w:name="_Toc142338120"/>
       <w:r>
         <w:t xml:space="preserve">Dong </w:t>
       </w:r>
@@ -1430,52 +2060,1318 @@
         <w:t xml:space="preserve"> - HTML file with the custom CSS. “se_6.html”</w:t>
       </w:r>
     </w:p>
-    <w:p/>
+    <w:p>
+      <w:pPr>
+        <w:rPr>
+          <w:lang w:val="en-US"/>
+        </w:rPr>
+      </w:pPr>
+      <w:r>
+        <w:rPr>
+          <w:lang w:val="en-US"/>
+        </w:rPr>
+        <w:t>Done. See link</w:t>
+      </w:r>
+      <w:r>
+        <w:rPr>
+          <w:lang w:val="en-US"/>
+        </w:rPr>
+        <w:t xml:space="preserve"> chapter 5</w:t>
+      </w:r>
+      <w:r>
+        <w:rPr>
+          <w:lang w:val="en-US"/>
+        </w:rPr>
+        <w:t>.</w:t>
+      </w:r>
+    </w:p>
+    <w:p>
+      <w:pPr>
+        <w:rPr>
+          <w:lang w:val="en-US"/>
+        </w:rPr>
+      </w:pPr>
+      <w:r>
+        <w:rPr>
+          <w:lang w:val="en-US"/>
+        </w:rPr>
+        <w:t>Add the CSS import in html:</w:t>
+      </w:r>
+      <w:r>
+        <w:rPr>
+          <w:lang w:val="en-US"/>
+        </w:rPr>
+        <w:drawing>
+          <wp:inline distT="0" distB="0" distL="0" distR="0" wp14:anchorId="6A28EE9F" wp14:editId="1438731B">
+            <wp:extent cx="3986511" cy="103706"/>
+            <wp:effectExtent l="0" t="0" r="0" b="0"/>
+            <wp:docPr id="17" name="Picture 17"/>
+            <wp:cNvGraphicFramePr>
+              <a:graphicFrameLocks xmlns:a="http://schemas.openxmlformats.org/drawingml/2006/main" noChangeAspect="1"/>
+            </wp:cNvGraphicFramePr>
+            <a:graphic xmlns:a="http://schemas.openxmlformats.org/drawingml/2006/main">
+              <a:graphicData uri="http://schemas.openxmlformats.org/drawingml/2006/picture">
+                <pic:pic xmlns:pic="http://schemas.openxmlformats.org/drawingml/2006/picture">
+                  <pic:nvPicPr>
+                    <pic:cNvPr id="1" name=""/>
+                    <pic:cNvPicPr/>
+                  </pic:nvPicPr>
+                  <pic:blipFill>
+                    <a:blip r:embed="rId23"/>
+                    <a:stretch>
+                      <a:fillRect/>
+                    </a:stretch>
+                  </pic:blipFill>
+                  <pic:spPr>
+                    <a:xfrm>
+                      <a:off x="0" y="0"/>
+                      <a:ext cx="5334927" cy="138784"/>
+                    </a:xfrm>
+                    <a:prstGeom prst="rect">
+                      <a:avLst/>
+                    </a:prstGeom>
+                  </pic:spPr>
+                </pic:pic>
+              </a:graphicData>
+            </a:graphic>
+          </wp:inline>
+        </w:drawing>
+      </w:r>
+    </w:p>
+    <w:p>
+      <w:pPr>
+        <w:rPr>
+          <w:lang w:val="en-US"/>
+        </w:rPr>
+      </w:pPr>
+      <w:r>
+        <w:rPr>
+          <w:lang w:val="en-US"/>
+        </w:rPr>
+        <w:t>I maintain</w:t>
+      </w:r>
+      <w:r>
+        <w:rPr>
+          <w:lang w:val="en-US"/>
+        </w:rPr>
+        <w:t>ed</w:t>
+      </w:r>
+      <w:r>
+        <w:rPr>
+          <w:lang w:val="en-US"/>
+        </w:rPr>
+        <w:t xml:space="preserve"> skin enable</w:t>
+      </w:r>
+      <w:r>
+        <w:rPr>
+          <w:lang w:val="en-US"/>
+        </w:rPr>
+        <w:t>d</w:t>
+      </w:r>
+      <w:r>
+        <w:rPr>
+          <w:lang w:val="en-US"/>
+        </w:rPr>
+        <w:t xml:space="preserve"> and </w:t>
+      </w:r>
+      <w:proofErr w:type="spellStart"/>
+      <w:r>
+        <w:rPr>
+          <w:lang w:val="en-US"/>
+        </w:rPr>
+        <w:t>overwrite</w:t>
+      </w:r>
+      <w:r>
+        <w:rPr>
+          <w:lang w:val="en-US"/>
+        </w:rPr>
+        <w:t>d</w:t>
+      </w:r>
+      <w:proofErr w:type="spellEnd"/>
+      <w:r>
+        <w:rPr>
+          <w:lang w:val="en-US"/>
+        </w:rPr>
+        <w:t xml:space="preserve"> some attribute</w:t>
+      </w:r>
+      <w:r>
+        <w:rPr>
+          <w:lang w:val="en-US"/>
+        </w:rPr>
+        <w:t>s</w:t>
+      </w:r>
+      <w:r>
+        <w:rPr>
+          <w:lang w:val="en-US"/>
+        </w:rPr>
+        <w:t>.</w:t>
+      </w:r>
+    </w:p>
+    <w:p>
+      <w:pPr>
+        <w:rPr>
+          <w:lang w:val="en-US"/>
+        </w:rPr>
+      </w:pPr>
+      <w:r>
+        <w:rPr>
+          <w:lang w:val="en-US"/>
+        </w:rPr>
+        <w:drawing>
+          <wp:inline distT="0" distB="0" distL="0" distR="0" wp14:anchorId="7B9038E2" wp14:editId="02E1CD87">
+            <wp:extent cx="5760720" cy="3029585"/>
+            <wp:effectExtent l="0" t="0" r="0" b="0"/>
+            <wp:docPr id="18" name="Picture 18"/>
+            <wp:cNvGraphicFramePr>
+              <a:graphicFrameLocks xmlns:a="http://schemas.openxmlformats.org/drawingml/2006/main" noChangeAspect="1"/>
+            </wp:cNvGraphicFramePr>
+            <a:graphic xmlns:a="http://schemas.openxmlformats.org/drawingml/2006/main">
+              <a:graphicData uri="http://schemas.openxmlformats.org/drawingml/2006/picture">
+                <pic:pic xmlns:pic="http://schemas.openxmlformats.org/drawingml/2006/picture">
+                  <pic:nvPicPr>
+                    <pic:cNvPr id="1" name=""/>
+                    <pic:cNvPicPr/>
+                  </pic:nvPicPr>
+                  <pic:blipFill>
+                    <a:blip r:embed="rId24"/>
+                    <a:stretch>
+                      <a:fillRect/>
+                    </a:stretch>
+                  </pic:blipFill>
+                  <pic:spPr>
+                    <a:xfrm>
+                      <a:off x="0" y="0"/>
+                      <a:ext cx="5760720" cy="3029585"/>
+                    </a:xfrm>
+                    <a:prstGeom prst="rect">
+                      <a:avLst/>
+                    </a:prstGeom>
+                  </pic:spPr>
+                </pic:pic>
+              </a:graphicData>
+            </a:graphic>
+          </wp:inline>
+        </w:drawing>
+      </w:r>
+    </w:p>
+    <w:p>
+      <w:pPr>
+        <w:rPr>
+          <w:lang w:val="en-US"/>
+        </w:rPr>
+      </w:pPr>
+      <w:r>
+        <w:rPr>
+          <w:lang w:val="en-US"/>
+        </w:rPr>
+        <w:t>You can also disable skin and create your own skin</w:t>
+      </w:r>
+      <w:r>
+        <w:rPr>
+          <w:lang w:val="en-US"/>
+        </w:rPr>
+        <w:t>:</w:t>
+      </w:r>
+    </w:p>
+    <w:p>
+      <w:pPr>
+        <w:rPr>
+          <w:lang w:val="en-US"/>
+        </w:rPr>
+      </w:pPr>
+      <w:r>
+        <w:rPr>
+          <w:lang w:val="en-US"/>
+        </w:rPr>
+        <w:drawing>
+          <wp:inline distT="0" distB="0" distL="0" distR="0" wp14:anchorId="4DBF02AC" wp14:editId="328ECCEE">
+            <wp:extent cx="1716017" cy="272383"/>
+            <wp:effectExtent l="0" t="0" r="0" b="0"/>
+            <wp:docPr id="19" name="Picture 19"/>
+            <wp:cNvGraphicFramePr>
+              <a:graphicFrameLocks xmlns:a="http://schemas.openxmlformats.org/drawingml/2006/main" noChangeAspect="1"/>
+            </wp:cNvGraphicFramePr>
+            <a:graphic xmlns:a="http://schemas.openxmlformats.org/drawingml/2006/main">
+              <a:graphicData uri="http://schemas.openxmlformats.org/drawingml/2006/picture">
+                <pic:pic xmlns:pic="http://schemas.openxmlformats.org/drawingml/2006/picture">
+                  <pic:nvPicPr>
+                    <pic:cNvPr id="1" name=""/>
+                    <pic:cNvPicPr/>
+                  </pic:nvPicPr>
+                  <pic:blipFill>
+                    <a:blip r:embed="rId25"/>
+                    <a:stretch>
+                      <a:fillRect/>
+                    </a:stretch>
+                  </pic:blipFill>
+                  <pic:spPr>
+                    <a:xfrm>
+                      <a:off x="0" y="0"/>
+                      <a:ext cx="1825641" cy="289784"/>
+                    </a:xfrm>
+                    <a:prstGeom prst="rect">
+                      <a:avLst/>
+                    </a:prstGeom>
+                  </pic:spPr>
+                </pic:pic>
+              </a:graphicData>
+            </a:graphic>
+          </wp:inline>
+        </w:drawing>
+      </w:r>
+    </w:p>
+    <w:p>
+      <w:pPr>
+        <w:jc w:val="center"/>
+        <w:rPr>
+          <w:lang w:val="en-US"/>
+        </w:rPr>
+      </w:pPr>
+      <w:r>
+        <w:rPr>
+          <w:lang w:val="en-US"/>
+        </w:rPr>
+        <w:drawing>
+          <wp:inline distT="0" distB="0" distL="0" distR="0" wp14:anchorId="629DBCED" wp14:editId="1CB9597E">
+            <wp:extent cx="3358230" cy="2707463"/>
+            <wp:effectExtent l="0" t="0" r="0" b="0"/>
+            <wp:docPr id="29" name="Picture 29"/>
+            <wp:cNvGraphicFramePr>
+              <a:graphicFrameLocks xmlns:a="http://schemas.openxmlformats.org/drawingml/2006/main" noChangeAspect="1"/>
+            </wp:cNvGraphicFramePr>
+            <a:graphic xmlns:a="http://schemas.openxmlformats.org/drawingml/2006/main">
+              <a:graphicData uri="http://schemas.openxmlformats.org/drawingml/2006/picture">
+                <pic:pic xmlns:pic="http://schemas.openxmlformats.org/drawingml/2006/picture">
+                  <pic:nvPicPr>
+                    <pic:cNvPr id="1" name=""/>
+                    <pic:cNvPicPr/>
+                  </pic:nvPicPr>
+                  <pic:blipFill>
+                    <a:blip r:embed="rId26"/>
+                    <a:stretch>
+                      <a:fillRect/>
+                    </a:stretch>
+                  </pic:blipFill>
+                  <pic:spPr>
+                    <a:xfrm>
+                      <a:off x="0" y="0"/>
+                      <a:ext cx="3376406" cy="2722116"/>
+                    </a:xfrm>
+                    <a:prstGeom prst="rect">
+                      <a:avLst/>
+                    </a:prstGeom>
+                  </pic:spPr>
+                </pic:pic>
+              </a:graphicData>
+            </a:graphic>
+          </wp:inline>
+        </w:drawing>
+      </w:r>
+    </w:p>
+    <w:p>
+      <w:pPr>
+        <w:spacing w:line="259" w:lineRule="auto"/>
+        <w:rPr>
+          <w:lang w:val="en-US"/>
+        </w:rPr>
+      </w:pPr>
+      <w:r>
+        <w:rPr>
+          <w:lang w:val="en-US"/>
+        </w:rPr>
+        <w:br w:type="page"/>
+      </w:r>
+    </w:p>
+    <w:p>
+      <w:pPr>
+        <w:rPr>
+          <w:lang w:val="en-US"/>
+        </w:rPr>
+      </w:pPr>
+    </w:p>
     <w:p>
       <w:pPr>
         <w:pStyle w:val="Heading1"/>
-      </w:pPr>
-      <w:bookmarkStart w:id="7" w:name="_Toc141870881"/>
+        <w:rPr>
+          <w:lang w:val="en-US"/>
+        </w:rPr>
+      </w:pPr>
+      <w:bookmarkStart w:id="7" w:name="_Toc142338121"/>
+      <w:r>
+        <w:rPr>
+          <w:lang w:val="en-US"/>
+        </w:rPr>
+        <w:t>Modify the SDK JS configuration</w:t>
+      </w:r>
+      <w:bookmarkEnd w:id="7"/>
+    </w:p>
+    <w:p>
+      <w:pPr>
+        <w:pStyle w:val="Subtitle"/>
+        <w:rPr>
+          <w:lang w:val="en-US"/>
+        </w:rPr>
+      </w:pPr>
       <w:proofErr w:type="spellStart"/>
       <w:r>
-        <w:t>Modify</w:t>
+        <w:rPr>
+          <w:lang w:val="en-US"/>
+        </w:rPr>
+        <w:t>PoC</w:t>
       </w:r>
       <w:proofErr w:type="spellEnd"/>
       <w:r>
-        <w:t xml:space="preserve"> the SDK JS configuration</w:t>
-      </w:r>
-      <w:bookmarkEnd w:id="7"/>
-    </w:p>
-    <w:p>
-      <w:pPr>
-        <w:pStyle w:val="Subtitle"/>
-        <w:rPr>
-          <w:lang w:val="en-US"/>
-        </w:rPr>
-      </w:pPr>
+        <w:rPr>
+          <w:lang w:val="en-US"/>
+        </w:rPr>
+        <w:t xml:space="preserve"> - HTML file with the custom JS. “se_7.html”</w:t>
+      </w:r>
+    </w:p>
+    <w:p>
+      <w:pPr>
+        <w:rPr>
+          <w:lang w:val="en-US"/>
+        </w:rPr>
+      </w:pPr>
+      <w:r>
+        <w:rPr>
+          <w:lang w:val="en-US"/>
+        </w:rPr>
+        <w:t xml:space="preserve">Add to </w:t>
+      </w:r>
       <w:proofErr w:type="spellStart"/>
       <w:r>
         <w:rPr>
-          <w:lang w:val="en-US"/>
-        </w:rPr>
-        <w:t>PoC</w:t>
+          <w:rFonts w:ascii="Consolas" w:hAnsi="Consolas"/>
+          <w:b/>
+          <w:szCs w:val="20"/>
+          <w:lang w:val="en-US"/>
+        </w:rPr>
+        <w:t>config</w:t>
       </w:r>
       <w:proofErr w:type="spellEnd"/>
       <w:r>
         <w:rPr>
-          <w:lang w:val="en-US"/>
-        </w:rPr>
-        <w:t xml:space="preserve"> - HTML file with the custom JS. “se_7.html”</w:t>
-      </w:r>
-    </w:p>
-    <w:p/>
+          <w:sz w:val="28"/>
+          <w:lang w:val="en-US"/>
+        </w:rPr>
+        <w:t xml:space="preserve"> </w:t>
+      </w:r>
+      <w:r>
+        <w:rPr>
+          <w:lang w:val="en-US"/>
+        </w:rPr>
+        <w:t>parameter to</w:t>
+      </w:r>
+      <w:r>
+        <w:rPr>
+          <w:lang w:val="en-US"/>
+        </w:rPr>
+        <w:t xml:space="preserve"> function </w:t>
+      </w:r>
+      <w:proofErr w:type="gramStart"/>
+      <w:r>
+        <w:rPr>
+          <w:rFonts w:ascii="Consolas" w:hAnsi="Consolas"/>
+          <w:sz w:val="18"/>
+          <w:szCs w:val="20"/>
+          <w:lang w:val="en-US"/>
+        </w:rPr>
+        <w:t>InbentaChatbotSDK.buildWithDomainCredentials(</w:t>
+      </w:r>
+      <w:proofErr w:type="gramEnd"/>
+      <w:r>
+        <w:rPr>
+          <w:rFonts w:ascii="Consolas" w:hAnsi="Consolas"/>
+          <w:sz w:val="18"/>
+          <w:szCs w:val="20"/>
+          <w:lang w:val="en-US"/>
+        </w:rPr>
+        <w:t>authorization,</w:t>
+      </w:r>
+      <w:r>
+        <w:rPr>
+          <w:rFonts w:ascii="Consolas" w:hAnsi="Consolas"/>
+          <w:b/>
+          <w:sz w:val="18"/>
+          <w:szCs w:val="20"/>
+          <w:lang w:val="en-US"/>
+        </w:rPr>
+        <w:t>config</w:t>
+      </w:r>
+      <w:r>
+        <w:rPr>
+          <w:lang w:val="en-US"/>
+        </w:rPr>
+        <w:t xml:space="preserve">) </w:t>
+      </w:r>
+      <w:r>
+        <w:rPr>
+          <w:lang w:val="en-US"/>
+        </w:rPr>
+        <w:t>with this</w:t>
+      </w:r>
+      <w:r>
+        <w:rPr>
+          <w:rFonts w:ascii="Consolas" w:hAnsi="Consolas"/>
+          <w:sz w:val="18"/>
+          <w:szCs w:val="20"/>
+          <w:lang w:val="en-US"/>
+        </w:rPr>
+        <w:t xml:space="preserve"> </w:t>
+      </w:r>
+      <w:r>
+        <w:rPr>
+          <w:lang w:val="en-US"/>
+        </w:rPr>
+        <w:t>variable -example-</w:t>
+      </w:r>
+      <w:r>
+        <w:rPr>
+          <w:lang w:val="en-US"/>
+        </w:rPr>
+        <w:t>:</w:t>
+      </w:r>
+    </w:p>
+    <w:p>
+      <w:pPr>
+        <w:spacing w:after="0" w:line="240" w:lineRule="auto"/>
+        <w:rPr>
+          <w:rFonts w:ascii="Consolas" w:hAnsi="Consolas"/>
+          <w:sz w:val="18"/>
+          <w:szCs w:val="20"/>
+          <w:lang w:val="en-US"/>
+        </w:rPr>
+      </w:pPr>
+      <w:proofErr w:type="spellStart"/>
+      <w:proofErr w:type="gramStart"/>
+      <w:r>
+        <w:rPr>
+          <w:rFonts w:ascii="Consolas" w:hAnsi="Consolas"/>
+          <w:b/>
+          <w:sz w:val="18"/>
+          <w:szCs w:val="20"/>
+          <w:lang w:val="en-US"/>
+        </w:rPr>
+        <w:t>closeButton</w:t>
+      </w:r>
+      <w:proofErr w:type="spellEnd"/>
+      <w:proofErr w:type="gramEnd"/>
+      <w:r>
+        <w:rPr>
+          <w:rFonts w:ascii="Consolas" w:hAnsi="Consolas"/>
+          <w:sz w:val="18"/>
+          <w:szCs w:val="20"/>
+          <w:lang w:val="en-US"/>
+        </w:rPr>
+        <w:t>: {</w:t>
+      </w:r>
+    </w:p>
+    <w:p>
+      <w:pPr>
+        <w:spacing w:after="0" w:line="240" w:lineRule="auto"/>
+        <w:rPr>
+          <w:rFonts w:ascii="Consolas" w:hAnsi="Consolas"/>
+          <w:sz w:val="18"/>
+          <w:szCs w:val="20"/>
+          <w:lang w:val="en-US"/>
+        </w:rPr>
+      </w:pPr>
+      <w:r>
+        <w:rPr>
+          <w:rFonts w:ascii="Consolas" w:hAnsi="Consolas"/>
+          <w:sz w:val="18"/>
+          <w:szCs w:val="20"/>
+          <w:lang w:val="en-US"/>
+        </w:rPr>
+        <w:tab/>
+      </w:r>
+      <w:proofErr w:type="gramStart"/>
+      <w:r>
+        <w:rPr>
+          <w:rFonts w:ascii="Consolas" w:hAnsi="Consolas"/>
+          <w:sz w:val="18"/>
+          <w:szCs w:val="20"/>
+          <w:lang w:val="en-US"/>
+        </w:rPr>
+        <w:t>visible</w:t>
+      </w:r>
+      <w:proofErr w:type="gramEnd"/>
+      <w:r>
+        <w:rPr>
+          <w:rFonts w:ascii="Consolas" w:hAnsi="Consolas"/>
+          <w:sz w:val="18"/>
+          <w:szCs w:val="20"/>
+          <w:lang w:val="en-US"/>
+        </w:rPr>
+        <w:t>: true</w:t>
+      </w:r>
+    </w:p>
+    <w:p>
+      <w:pPr>
+        <w:spacing w:after="0" w:line="240" w:lineRule="auto"/>
+        <w:rPr>
+          <w:rFonts w:ascii="Consolas" w:hAnsi="Consolas"/>
+          <w:sz w:val="18"/>
+          <w:szCs w:val="20"/>
+          <w:lang w:val="en-US"/>
+        </w:rPr>
+      </w:pPr>
+      <w:r>
+        <w:rPr>
+          <w:rFonts w:ascii="Consolas" w:hAnsi="Consolas"/>
+          <w:sz w:val="18"/>
+          <w:szCs w:val="20"/>
+          <w:lang w:val="en-US"/>
+        </w:rPr>
+        <w:t>}</w:t>
+      </w:r>
+    </w:p>
+    <w:p>
+      <w:pPr>
+        <w:spacing w:after="0" w:line="240" w:lineRule="auto"/>
+        <w:rPr>
+          <w:rFonts w:ascii="Consolas" w:hAnsi="Consolas"/>
+          <w:sz w:val="18"/>
+          <w:szCs w:val="20"/>
+          <w:lang w:val="en-US"/>
+        </w:rPr>
+      </w:pPr>
+    </w:p>
+    <w:p>
+      <w:pPr>
+        <w:spacing w:after="0" w:line="240" w:lineRule="auto"/>
+        <w:rPr>
+          <w:rFonts w:ascii="Consolas" w:hAnsi="Consolas"/>
+          <w:sz w:val="18"/>
+          <w:szCs w:val="20"/>
+          <w:lang w:val="en-US"/>
+        </w:rPr>
+      </w:pPr>
+      <w:proofErr w:type="gramStart"/>
+      <w:r>
+        <w:rPr>
+          <w:rFonts w:ascii="Consolas" w:hAnsi="Consolas"/>
+          <w:b/>
+          <w:sz w:val="18"/>
+          <w:szCs w:val="20"/>
+          <w:lang w:val="en-US"/>
+        </w:rPr>
+        <w:t>labels</w:t>
+      </w:r>
+      <w:proofErr w:type="gramEnd"/>
+      <w:r>
+        <w:rPr>
+          <w:rFonts w:ascii="Consolas" w:hAnsi="Consolas"/>
+          <w:sz w:val="18"/>
+          <w:szCs w:val="20"/>
+          <w:lang w:val="en-US"/>
+        </w:rPr>
+        <w:t>: {</w:t>
+      </w:r>
+    </w:p>
+    <w:p>
+      <w:pPr>
+        <w:spacing w:after="0" w:line="240" w:lineRule="auto"/>
+        <w:rPr>
+          <w:rFonts w:ascii="Consolas" w:hAnsi="Consolas"/>
+          <w:sz w:val="18"/>
+          <w:szCs w:val="20"/>
+          <w:lang w:val="en-US"/>
+        </w:rPr>
+      </w:pPr>
+      <w:r>
+        <w:rPr>
+          <w:rFonts w:ascii="Consolas" w:hAnsi="Consolas"/>
+          <w:sz w:val="18"/>
+          <w:szCs w:val="20"/>
+          <w:lang w:val="en-US"/>
+        </w:rPr>
+        <w:tab/>
+      </w:r>
+      <w:proofErr w:type="spellStart"/>
+      <w:proofErr w:type="gramStart"/>
+      <w:r>
+        <w:rPr>
+          <w:rFonts w:ascii="Consolas" w:hAnsi="Consolas"/>
+          <w:sz w:val="18"/>
+          <w:szCs w:val="20"/>
+          <w:lang w:val="en-US"/>
+        </w:rPr>
+        <w:t>en</w:t>
+      </w:r>
+      <w:proofErr w:type="spellEnd"/>
+      <w:proofErr w:type="gramEnd"/>
+      <w:r>
+        <w:rPr>
+          <w:rFonts w:ascii="Consolas" w:hAnsi="Consolas"/>
+          <w:sz w:val="18"/>
+          <w:szCs w:val="20"/>
+          <w:lang w:val="en-US"/>
+        </w:rPr>
+        <w:t>: {</w:t>
+      </w:r>
+    </w:p>
+    <w:p>
+      <w:pPr>
+        <w:spacing w:after="0" w:line="240" w:lineRule="auto"/>
+        <w:rPr>
+          <w:rFonts w:ascii="Consolas" w:hAnsi="Consolas"/>
+          <w:sz w:val="18"/>
+          <w:szCs w:val="20"/>
+          <w:lang w:val="en-US"/>
+        </w:rPr>
+      </w:pPr>
+      <w:r>
+        <w:rPr>
+          <w:rFonts w:ascii="Consolas" w:hAnsi="Consolas"/>
+          <w:sz w:val="18"/>
+          <w:szCs w:val="20"/>
+          <w:lang w:val="en-US"/>
+        </w:rPr>
+        <w:tab/>
+      </w:r>
+      <w:r>
+        <w:rPr>
+          <w:rFonts w:ascii="Consolas" w:hAnsi="Consolas"/>
+          <w:sz w:val="18"/>
+          <w:szCs w:val="20"/>
+          <w:lang w:val="en-US"/>
+        </w:rPr>
+        <w:tab/>
+      </w:r>
+      <w:r>
+        <w:rPr>
+          <w:rFonts w:ascii="Consolas" w:hAnsi="Consolas"/>
+          <w:sz w:val="18"/>
+          <w:szCs w:val="20"/>
+          <w:lang w:val="en-US"/>
+        </w:rPr>
+        <w:t>'enter-questi</w:t>
+      </w:r>
+      <w:r>
+        <w:rPr>
+          <w:rFonts w:ascii="Consolas" w:hAnsi="Consolas"/>
+          <w:sz w:val="18"/>
+          <w:szCs w:val="20"/>
+          <w:lang w:val="en-US"/>
+        </w:rPr>
+        <w:t>on': 'Ask me anything you want'</w:t>
+      </w:r>
+    </w:p>
+    <w:p>
+      <w:pPr>
+        <w:spacing w:after="0" w:line="240" w:lineRule="auto"/>
+        <w:rPr>
+          <w:rFonts w:ascii="Consolas" w:hAnsi="Consolas"/>
+          <w:sz w:val="18"/>
+          <w:szCs w:val="20"/>
+          <w:lang w:val="en-US"/>
+        </w:rPr>
+      </w:pPr>
+      <w:r>
+        <w:rPr>
+          <w:rFonts w:ascii="Consolas" w:hAnsi="Consolas"/>
+          <w:sz w:val="18"/>
+          <w:szCs w:val="20"/>
+          <w:lang w:val="en-US"/>
+        </w:rPr>
+        <w:tab/>
+      </w:r>
+      <w:r>
+        <w:rPr>
+          <w:rFonts w:ascii="Consolas" w:hAnsi="Consolas"/>
+          <w:sz w:val="18"/>
+          <w:szCs w:val="20"/>
+          <w:lang w:val="en-US"/>
+        </w:rPr>
+        <w:t>}</w:t>
+      </w:r>
+    </w:p>
+    <w:p>
+      <w:pPr>
+        <w:spacing w:after="0" w:line="240" w:lineRule="auto"/>
+        <w:rPr>
+          <w:rFonts w:ascii="Consolas" w:hAnsi="Consolas"/>
+          <w:sz w:val="18"/>
+          <w:szCs w:val="20"/>
+          <w:lang w:val="en-US"/>
+        </w:rPr>
+      </w:pPr>
+      <w:r>
+        <w:rPr>
+          <w:rFonts w:ascii="Consolas" w:hAnsi="Consolas"/>
+          <w:sz w:val="18"/>
+          <w:szCs w:val="20"/>
+          <w:lang w:val="en-US"/>
+        </w:rPr>
+        <w:t>}</w:t>
+      </w:r>
+    </w:p>
+    <w:p>
+      <w:pPr>
+        <w:spacing w:after="0" w:line="240" w:lineRule="auto"/>
+        <w:rPr>
+          <w:rFonts w:ascii="Consolas" w:hAnsi="Consolas"/>
+          <w:sz w:val="18"/>
+          <w:szCs w:val="20"/>
+          <w:lang w:val="en-US"/>
+        </w:rPr>
+      </w:pPr>
+    </w:p>
+    <w:p>
+      <w:pPr>
+        <w:spacing w:after="0" w:line="240" w:lineRule="auto"/>
+        <w:rPr>
+          <w:rFonts w:ascii="Consolas" w:hAnsi="Consolas"/>
+          <w:sz w:val="18"/>
+          <w:szCs w:val="20"/>
+          <w:lang w:val="en-US"/>
+        </w:rPr>
+      </w:pPr>
+      <w:proofErr w:type="spellStart"/>
+      <w:proofErr w:type="gramStart"/>
+      <w:r>
+        <w:rPr>
+          <w:rFonts w:ascii="Consolas" w:hAnsi="Consolas"/>
+          <w:b/>
+          <w:sz w:val="18"/>
+          <w:szCs w:val="20"/>
+          <w:lang w:val="en-US"/>
+        </w:rPr>
+        <w:t>conversationWindow</w:t>
+      </w:r>
+      <w:proofErr w:type="spellEnd"/>
+      <w:proofErr w:type="gramEnd"/>
+      <w:r>
+        <w:rPr>
+          <w:rFonts w:ascii="Consolas" w:hAnsi="Consolas"/>
+          <w:sz w:val="18"/>
+          <w:szCs w:val="20"/>
+          <w:lang w:val="en-US"/>
+        </w:rPr>
+        <w:t>: {</w:t>
+      </w:r>
+    </w:p>
+    <w:p>
+      <w:pPr>
+        <w:spacing w:after="0" w:line="240" w:lineRule="auto"/>
+        <w:rPr>
+          <w:rFonts w:ascii="Consolas" w:hAnsi="Consolas"/>
+          <w:sz w:val="18"/>
+          <w:szCs w:val="20"/>
+          <w:lang w:val="en-US"/>
+        </w:rPr>
+      </w:pPr>
+      <w:r>
+        <w:rPr>
+          <w:rFonts w:ascii="Consolas" w:hAnsi="Consolas"/>
+          <w:sz w:val="18"/>
+          <w:szCs w:val="20"/>
+          <w:lang w:val="en-US"/>
+        </w:rPr>
+        <w:tab/>
+      </w:r>
+      <w:proofErr w:type="spellStart"/>
+      <w:proofErr w:type="gramStart"/>
+      <w:r>
+        <w:rPr>
+          <w:rFonts w:ascii="Consolas" w:hAnsi="Consolas"/>
+          <w:sz w:val="18"/>
+          <w:szCs w:val="20"/>
+          <w:lang w:val="en-US"/>
+        </w:rPr>
+        <w:t>draggable</w:t>
+      </w:r>
+      <w:proofErr w:type="spellEnd"/>
+      <w:proofErr w:type="gramEnd"/>
+      <w:r>
+        <w:rPr>
+          <w:rFonts w:ascii="Consolas" w:hAnsi="Consolas"/>
+          <w:sz w:val="18"/>
+          <w:szCs w:val="20"/>
+          <w:lang w:val="en-US"/>
+        </w:rPr>
+        <w:t xml:space="preserve">: </w:t>
+      </w:r>
+      <w:r>
+        <w:rPr>
+          <w:rFonts w:ascii="Consolas" w:hAnsi="Consolas"/>
+          <w:sz w:val="18"/>
+          <w:szCs w:val="20"/>
+          <w:lang w:val="en-US"/>
+        </w:rPr>
+        <w:t>false</w:t>
+      </w:r>
+      <w:r>
+        <w:rPr>
+          <w:rFonts w:ascii="Consolas" w:hAnsi="Consolas"/>
+          <w:sz w:val="18"/>
+          <w:szCs w:val="20"/>
+          <w:lang w:val="en-US"/>
+        </w:rPr>
+        <w:t>,</w:t>
+      </w:r>
+    </w:p>
+    <w:p>
+      <w:pPr>
+        <w:spacing w:after="0" w:line="240" w:lineRule="auto"/>
+        <w:rPr>
+          <w:rFonts w:ascii="Consolas" w:hAnsi="Consolas"/>
+          <w:sz w:val="18"/>
+          <w:szCs w:val="20"/>
+          <w:lang w:val="en-US"/>
+        </w:rPr>
+      </w:pPr>
+      <w:r>
+        <w:rPr>
+          <w:rFonts w:ascii="Consolas" w:hAnsi="Consolas"/>
+          <w:sz w:val="18"/>
+          <w:szCs w:val="20"/>
+          <w:lang w:val="en-US"/>
+        </w:rPr>
+        <w:tab/>
+      </w:r>
+      <w:proofErr w:type="gramStart"/>
+      <w:r>
+        <w:rPr>
+          <w:rFonts w:ascii="Consolas" w:hAnsi="Consolas"/>
+          <w:sz w:val="18"/>
+          <w:szCs w:val="20"/>
+          <w:lang w:val="en-US"/>
+        </w:rPr>
+        <w:t>position</w:t>
+      </w:r>
+      <w:proofErr w:type="gramEnd"/>
+      <w:r>
+        <w:rPr>
+          <w:rFonts w:ascii="Consolas" w:hAnsi="Consolas"/>
+          <w:sz w:val="18"/>
+          <w:szCs w:val="20"/>
+          <w:lang w:val="en-US"/>
+        </w:rPr>
+        <w:t>: {</w:t>
+      </w:r>
+    </w:p>
+    <w:p>
+      <w:pPr>
+        <w:spacing w:after="0" w:line="240" w:lineRule="auto"/>
+        <w:rPr>
+          <w:rFonts w:ascii="Consolas" w:hAnsi="Consolas"/>
+          <w:sz w:val="18"/>
+          <w:szCs w:val="20"/>
+          <w:lang w:val="en-US"/>
+        </w:rPr>
+      </w:pPr>
+      <w:r>
+        <w:rPr>
+          <w:rFonts w:ascii="Consolas" w:hAnsi="Consolas"/>
+          <w:sz w:val="18"/>
+          <w:szCs w:val="20"/>
+          <w:lang w:val="en-US"/>
+        </w:rPr>
+        <w:tab/>
+      </w:r>
+      <w:r>
+        <w:rPr>
+          <w:rFonts w:ascii="Consolas" w:hAnsi="Consolas"/>
+          <w:sz w:val="18"/>
+          <w:szCs w:val="20"/>
+          <w:lang w:val="en-US"/>
+        </w:rPr>
+        <w:tab/>
+      </w:r>
+      <w:proofErr w:type="gramStart"/>
+      <w:r>
+        <w:rPr>
+          <w:rFonts w:ascii="Consolas" w:hAnsi="Consolas"/>
+          <w:sz w:val="18"/>
+          <w:szCs w:val="20"/>
+          <w:lang w:val="en-US"/>
+        </w:rPr>
+        <w:t>top</w:t>
+      </w:r>
+      <w:proofErr w:type="gramEnd"/>
+      <w:r>
+        <w:rPr>
+          <w:rFonts w:ascii="Consolas" w:hAnsi="Consolas"/>
+          <w:sz w:val="18"/>
+          <w:szCs w:val="20"/>
+          <w:lang w:val="en-US"/>
+        </w:rPr>
+        <w:t xml:space="preserve">: </w:t>
+      </w:r>
+      <w:r>
+        <w:rPr>
+          <w:rFonts w:ascii="Consolas" w:hAnsi="Consolas"/>
+          <w:sz w:val="18"/>
+          <w:szCs w:val="20"/>
+          <w:lang w:val="en-US"/>
+        </w:rPr>
+        <w:t>100</w:t>
+      </w:r>
+      <w:r>
+        <w:rPr>
+          <w:rFonts w:ascii="Consolas" w:hAnsi="Consolas"/>
+          <w:sz w:val="18"/>
+          <w:szCs w:val="20"/>
+          <w:lang w:val="en-US"/>
+        </w:rPr>
+        <w:t>,</w:t>
+      </w:r>
+    </w:p>
+    <w:p>
+      <w:pPr>
+        <w:spacing w:after="0" w:line="240" w:lineRule="auto"/>
+        <w:rPr>
+          <w:rFonts w:ascii="Consolas" w:hAnsi="Consolas"/>
+          <w:sz w:val="18"/>
+          <w:szCs w:val="20"/>
+          <w:lang w:val="en-US"/>
+        </w:rPr>
+      </w:pPr>
+      <w:r>
+        <w:rPr>
+          <w:rFonts w:ascii="Consolas" w:hAnsi="Consolas"/>
+          <w:sz w:val="18"/>
+          <w:szCs w:val="20"/>
+          <w:lang w:val="en-US"/>
+        </w:rPr>
+        <w:tab/>
+      </w:r>
+      <w:r>
+        <w:rPr>
+          <w:rFonts w:ascii="Consolas" w:hAnsi="Consolas"/>
+          <w:sz w:val="18"/>
+          <w:szCs w:val="20"/>
+          <w:lang w:val="en-US"/>
+        </w:rPr>
+        <w:tab/>
+      </w:r>
+      <w:proofErr w:type="gramStart"/>
+      <w:r>
+        <w:rPr>
+          <w:rFonts w:ascii="Consolas" w:hAnsi="Consolas"/>
+          <w:sz w:val="18"/>
+          <w:szCs w:val="20"/>
+          <w:lang w:val="en-US"/>
+        </w:rPr>
+        <w:t>left</w:t>
+      </w:r>
+      <w:proofErr w:type="gramEnd"/>
+      <w:r>
+        <w:rPr>
+          <w:rFonts w:ascii="Consolas" w:hAnsi="Consolas"/>
+          <w:sz w:val="18"/>
+          <w:szCs w:val="20"/>
+          <w:lang w:val="en-US"/>
+        </w:rPr>
+        <w:t xml:space="preserve">: </w:t>
+      </w:r>
+      <w:r>
+        <w:rPr>
+          <w:rFonts w:ascii="Consolas" w:hAnsi="Consolas"/>
+          <w:sz w:val="18"/>
+          <w:szCs w:val="20"/>
+          <w:lang w:val="en-US"/>
+        </w:rPr>
+        <w:t>100</w:t>
+      </w:r>
+      <w:r>
+        <w:rPr>
+          <w:rFonts w:ascii="Consolas" w:hAnsi="Consolas"/>
+          <w:sz w:val="18"/>
+          <w:szCs w:val="20"/>
+          <w:lang w:val="en-US"/>
+        </w:rPr>
+        <w:t>,</w:t>
+      </w:r>
+    </w:p>
+    <w:p>
+      <w:pPr>
+        <w:spacing w:after="0" w:line="240" w:lineRule="auto"/>
+        <w:rPr>
+          <w:rFonts w:ascii="Consolas" w:hAnsi="Consolas"/>
+          <w:sz w:val="18"/>
+          <w:szCs w:val="20"/>
+          <w:lang w:val="en-US"/>
+        </w:rPr>
+      </w:pPr>
+      <w:r>
+        <w:rPr>
+          <w:rFonts w:ascii="Consolas" w:hAnsi="Consolas"/>
+          <w:sz w:val="18"/>
+          <w:szCs w:val="20"/>
+          <w:lang w:val="en-US"/>
+        </w:rPr>
+        <w:tab/>
+      </w:r>
+      <w:r>
+        <w:rPr>
+          <w:rFonts w:ascii="Consolas" w:hAnsi="Consolas"/>
+          <w:sz w:val="18"/>
+          <w:szCs w:val="20"/>
+          <w:lang w:val="en-US"/>
+        </w:rPr>
+        <w:tab/>
+      </w:r>
+      <w:proofErr w:type="gramStart"/>
+      <w:r>
+        <w:rPr>
+          <w:rFonts w:ascii="Consolas" w:hAnsi="Consolas"/>
+          <w:sz w:val="18"/>
+          <w:szCs w:val="20"/>
+          <w:lang w:val="en-US"/>
+        </w:rPr>
+        <w:t>bottom</w:t>
+      </w:r>
+      <w:proofErr w:type="gramEnd"/>
+      <w:r>
+        <w:rPr>
+          <w:rFonts w:ascii="Consolas" w:hAnsi="Consolas"/>
+          <w:sz w:val="18"/>
+          <w:szCs w:val="20"/>
+          <w:lang w:val="en-US"/>
+        </w:rPr>
+        <w:t xml:space="preserve">: </w:t>
+      </w:r>
+      <w:r>
+        <w:rPr>
+          <w:rFonts w:ascii="Consolas" w:hAnsi="Consolas"/>
+          <w:sz w:val="18"/>
+          <w:szCs w:val="20"/>
+          <w:lang w:val="en-US"/>
+        </w:rPr>
+        <w:t>null</w:t>
+      </w:r>
+      <w:r>
+        <w:rPr>
+          <w:rFonts w:ascii="Consolas" w:hAnsi="Consolas"/>
+          <w:sz w:val="18"/>
+          <w:szCs w:val="20"/>
+          <w:lang w:val="en-US"/>
+        </w:rPr>
+        <w:t>,</w:t>
+      </w:r>
+    </w:p>
+    <w:p>
+      <w:pPr>
+        <w:spacing w:after="0" w:line="240" w:lineRule="auto"/>
+        <w:rPr>
+          <w:rFonts w:ascii="Consolas" w:hAnsi="Consolas"/>
+          <w:sz w:val="18"/>
+          <w:szCs w:val="20"/>
+          <w:lang w:val="en-US"/>
+        </w:rPr>
+      </w:pPr>
+      <w:r>
+        <w:rPr>
+          <w:rFonts w:ascii="Consolas" w:hAnsi="Consolas"/>
+          <w:sz w:val="18"/>
+          <w:szCs w:val="20"/>
+          <w:lang w:val="en-US"/>
+        </w:rPr>
+        <w:tab/>
+      </w:r>
+      <w:r>
+        <w:rPr>
+          <w:rFonts w:ascii="Consolas" w:hAnsi="Consolas"/>
+          <w:sz w:val="18"/>
+          <w:szCs w:val="20"/>
+          <w:lang w:val="en-US"/>
+        </w:rPr>
+        <w:tab/>
+      </w:r>
+      <w:proofErr w:type="gramStart"/>
+      <w:r>
+        <w:rPr>
+          <w:rFonts w:ascii="Consolas" w:hAnsi="Consolas"/>
+          <w:sz w:val="18"/>
+          <w:szCs w:val="20"/>
+          <w:lang w:val="en-US"/>
+        </w:rPr>
+        <w:t>right</w:t>
+      </w:r>
+      <w:proofErr w:type="gramEnd"/>
+      <w:r>
+        <w:rPr>
+          <w:rFonts w:ascii="Consolas" w:hAnsi="Consolas"/>
+          <w:sz w:val="18"/>
+          <w:szCs w:val="20"/>
+          <w:lang w:val="en-US"/>
+        </w:rPr>
+        <w:t xml:space="preserve">: </w:t>
+      </w:r>
+      <w:r>
+        <w:rPr>
+          <w:rFonts w:ascii="Consolas" w:hAnsi="Consolas"/>
+          <w:sz w:val="18"/>
+          <w:szCs w:val="20"/>
+          <w:lang w:val="en-US"/>
+        </w:rPr>
+        <w:t>null</w:t>
+      </w:r>
+      <w:r>
+        <w:rPr>
+          <w:rFonts w:ascii="Consolas" w:hAnsi="Consolas"/>
+          <w:sz w:val="18"/>
+          <w:szCs w:val="20"/>
+          <w:lang w:val="en-US"/>
+        </w:rPr>
+        <w:t>,</w:t>
+      </w:r>
+    </w:p>
+    <w:p>
+      <w:pPr>
+        <w:spacing w:after="0" w:line="240" w:lineRule="auto"/>
+        <w:rPr>
+          <w:rFonts w:ascii="Consolas" w:hAnsi="Consolas"/>
+          <w:sz w:val="18"/>
+          <w:szCs w:val="20"/>
+          <w:lang w:val="en-US"/>
+        </w:rPr>
+      </w:pPr>
+      <w:r>
+        <w:rPr>
+          <w:rFonts w:ascii="Consolas" w:hAnsi="Consolas"/>
+          <w:sz w:val="18"/>
+          <w:szCs w:val="20"/>
+          <w:lang w:val="en-US"/>
+        </w:rPr>
+        <w:tab/>
+      </w:r>
+      <w:r>
+        <w:rPr>
+          <w:rFonts w:ascii="Consolas" w:hAnsi="Consolas"/>
+          <w:sz w:val="18"/>
+          <w:szCs w:val="20"/>
+          <w:lang w:val="en-US"/>
+        </w:rPr>
+        <w:t>},</w:t>
+      </w:r>
+    </w:p>
+    <w:p>
+      <w:pPr>
+        <w:spacing w:after="0" w:line="240" w:lineRule="auto"/>
+        <w:rPr>
+          <w:rFonts w:ascii="Consolas" w:hAnsi="Consolas"/>
+          <w:sz w:val="18"/>
+          <w:szCs w:val="20"/>
+          <w:lang w:val="en-US"/>
+        </w:rPr>
+      </w:pPr>
+      <w:r>
+        <w:rPr>
+          <w:rFonts w:ascii="Consolas" w:hAnsi="Consolas"/>
+          <w:sz w:val="18"/>
+          <w:szCs w:val="20"/>
+          <w:lang w:val="en-US"/>
+        </w:rPr>
+        <w:t>}</w:t>
+      </w:r>
+    </w:p>
+    <w:p>
+      <w:pPr>
+        <w:spacing w:line="259" w:lineRule="auto"/>
+        <w:rPr>
+          <w:lang w:val="en-US"/>
+        </w:rPr>
+      </w:pPr>
+    </w:p>
+    <w:p>
+      <w:pPr>
+        <w:spacing w:line="259" w:lineRule="auto"/>
+        <w:jc w:val="center"/>
+        <w:rPr>
+          <w:lang w:val="en-US"/>
+        </w:rPr>
+      </w:pPr>
+      <w:r>
+        <w:rPr>
+          <w:i/>
+          <w:lang w:val="en-US"/>
+        </w:rPr>
+        <w:t xml:space="preserve">*Position is </w:t>
+      </w:r>
+      <w:proofErr w:type="spellStart"/>
+      <w:r>
+        <w:rPr>
+          <w:i/>
+          <w:lang w:val="en-US"/>
+        </w:rPr>
+        <w:t>overwritted</w:t>
+      </w:r>
+      <w:proofErr w:type="spellEnd"/>
+      <w:r>
+        <w:rPr>
+          <w:i/>
+          <w:lang w:val="en-US"/>
+        </w:rPr>
+        <w:t xml:space="preserve"> by CSS.</w:t>
+      </w:r>
+      <w:r>
+        <w:rPr>
+          <w:lang w:val="en-US"/>
+        </w:rPr>
+        <w:drawing>
+          <wp:inline distT="0" distB="0" distL="0" distR="0" wp14:anchorId="05F93E54" wp14:editId="7AEBFAEC">
+            <wp:extent cx="4039816" cy="3262757"/>
+            <wp:effectExtent l="0" t="0" r="0" b="0"/>
+            <wp:docPr id="21" name="Picture 21"/>
+            <wp:cNvGraphicFramePr>
+              <a:graphicFrameLocks xmlns:a="http://schemas.openxmlformats.org/drawingml/2006/main" noChangeAspect="1"/>
+            </wp:cNvGraphicFramePr>
+            <a:graphic xmlns:a="http://schemas.openxmlformats.org/drawingml/2006/main">
+              <a:graphicData uri="http://schemas.openxmlformats.org/drawingml/2006/picture">
+                <pic:pic xmlns:pic="http://schemas.openxmlformats.org/drawingml/2006/picture">
+                  <pic:nvPicPr>
+                    <pic:cNvPr id="1" name=""/>
+                    <pic:cNvPicPr/>
+                  </pic:nvPicPr>
+                  <pic:blipFill>
+                    <a:blip r:embed="rId27"/>
+                    <a:stretch>
+                      <a:fillRect/>
+                    </a:stretch>
+                  </pic:blipFill>
+                  <pic:spPr>
+                    <a:xfrm>
+                      <a:off x="0" y="0"/>
+                      <a:ext cx="4047047" cy="3268597"/>
+                    </a:xfrm>
+                    <a:prstGeom prst="rect">
+                      <a:avLst/>
+                    </a:prstGeom>
+                  </pic:spPr>
+                </pic:pic>
+              </a:graphicData>
+            </a:graphic>
+          </wp:inline>
+        </w:drawing>
+      </w:r>
+    </w:p>
+    <w:p>
+      <w:pPr>
+        <w:spacing w:line="259" w:lineRule="auto"/>
+        <w:rPr>
+          <w:lang w:val="en-US"/>
+        </w:rPr>
+      </w:pPr>
+      <w:r>
+        <w:rPr>
+          <w:lang w:val="en-US"/>
+        </w:rPr>
+        <w:br w:type="page"/>
+      </w:r>
+    </w:p>
     <w:p>
       <w:pPr>
         <w:pStyle w:val="Heading1"/>
       </w:pPr>
-      <w:bookmarkStart w:id="8" w:name="_Toc141870882"/>
+      <w:bookmarkStart w:id="8" w:name="_Toc142338122"/>
       <w:proofErr w:type="spellStart"/>
       <w:r>
+        <w:lastRenderedPageBreak/>
         <w:t>Implement</w:t>
       </w:r>
       <w:proofErr w:type="spellEnd"/>
@@ -1511,12 +3407,263 @@
         <w:t xml:space="preserve"> - HTML file with the custom JS. “se_8.html”</w:t>
       </w:r>
     </w:p>
-    <w:p/>
+    <w:p>
+      <w:pPr>
+        <w:rPr>
+          <w:lang w:val="en-US"/>
+        </w:rPr>
+      </w:pPr>
+      <w:r>
+        <w:rPr>
+          <w:lang w:val="en-US"/>
+        </w:rPr>
+        <w:t xml:space="preserve">Add adapters to </w:t>
+      </w:r>
+      <w:proofErr w:type="spellStart"/>
+      <w:r>
+        <w:rPr>
+          <w:rFonts w:ascii="Consolas" w:hAnsi="Consolas"/>
+          <w:b/>
+          <w:szCs w:val="20"/>
+          <w:lang w:val="en-US"/>
+        </w:rPr>
+        <w:t>config</w:t>
+      </w:r>
+      <w:proofErr w:type="spellEnd"/>
+      <w:r>
+        <w:rPr>
+          <w:sz w:val="28"/>
+          <w:lang w:val="en-US"/>
+        </w:rPr>
+        <w:t xml:space="preserve"> </w:t>
+      </w:r>
+      <w:r>
+        <w:rPr>
+          <w:lang w:val="en-US"/>
+        </w:rPr>
+        <w:t>parameter</w:t>
+      </w:r>
+    </w:p>
+    <w:p>
+      <w:pPr>
+        <w:rPr>
+          <w:lang w:val="en-US"/>
+        </w:rPr>
+      </w:pPr>
+      <w:r>
+        <w:rPr>
+          <w:lang w:val="en-US"/>
+        </w:rPr>
+        <w:drawing>
+          <wp:inline distT="0" distB="0" distL="0" distR="0" wp14:anchorId="0B1422FC" wp14:editId="04394F57">
+            <wp:extent cx="5760720" cy="1022350"/>
+            <wp:effectExtent l="0" t="0" r="0" b="6350"/>
+            <wp:docPr id="16" name="Picture 16"/>
+            <wp:cNvGraphicFramePr>
+              <a:graphicFrameLocks xmlns:a="http://schemas.openxmlformats.org/drawingml/2006/main" noChangeAspect="1"/>
+            </wp:cNvGraphicFramePr>
+            <a:graphic xmlns:a="http://schemas.openxmlformats.org/drawingml/2006/main">
+              <a:graphicData uri="http://schemas.openxmlformats.org/drawingml/2006/picture">
+                <pic:pic xmlns:pic="http://schemas.openxmlformats.org/drawingml/2006/picture">
+                  <pic:nvPicPr>
+                    <pic:cNvPr id="1" name=""/>
+                    <pic:cNvPicPr/>
+                  </pic:nvPicPr>
+                  <pic:blipFill>
+                    <a:blip r:embed="rId28"/>
+                    <a:stretch>
+                      <a:fillRect/>
+                    </a:stretch>
+                  </pic:blipFill>
+                  <pic:spPr>
+                    <a:xfrm>
+                      <a:off x="0" y="0"/>
+                      <a:ext cx="5760720" cy="1022350"/>
+                    </a:xfrm>
+                    <a:prstGeom prst="rect">
+                      <a:avLst/>
+                    </a:prstGeom>
+                  </pic:spPr>
+                </pic:pic>
+              </a:graphicData>
+            </a:graphic>
+          </wp:inline>
+        </w:drawing>
+      </w:r>
+    </w:p>
+    <w:p>
+      <w:pPr>
+        <w:rPr>
+          <w:lang w:val="en-US"/>
+        </w:rPr>
+      </w:pPr>
+      <w:r>
+        <w:rPr>
+          <w:lang w:val="en-US"/>
+        </w:rPr>
+        <w:t xml:space="preserve">Then import JS (best solution) or add </w:t>
+      </w:r>
+      <w:r>
+        <w:rPr>
+          <w:lang w:val="en-US"/>
+        </w:rPr>
+        <w:t xml:space="preserve">raw </w:t>
+      </w:r>
+      <w:r>
+        <w:rPr>
+          <w:lang w:val="en-US"/>
+        </w:rPr>
+        <w:t xml:space="preserve">code </w:t>
+      </w:r>
+      <w:r>
+        <w:rPr>
+          <w:lang w:val="en-US"/>
+        </w:rPr>
+        <w:t>in</w:t>
+      </w:r>
+      <w:r>
+        <w:rPr>
+          <w:lang w:val="en-US"/>
+        </w:rPr>
+        <w:t xml:space="preserve">to </w:t>
+      </w:r>
+      <w:proofErr w:type="spellStart"/>
+      <w:r>
+        <w:rPr>
+          <w:lang w:val="en-US"/>
+        </w:rPr>
+        <w:t>yhe</w:t>
+      </w:r>
+      <w:proofErr w:type="spellEnd"/>
+      <w:r>
+        <w:rPr>
+          <w:lang w:val="en-US"/>
+        </w:rPr>
+        <w:t xml:space="preserve"> html:</w:t>
+      </w:r>
+    </w:p>
+    <w:p>
+      <w:pPr>
+        <w:rPr>
+          <w:lang w:val="en-US"/>
+        </w:rPr>
+      </w:pPr>
+      <w:r>
+        <w:rPr>
+          <w:lang w:val="en-US"/>
+        </w:rPr>
+        <w:drawing>
+          <wp:inline distT="0" distB="0" distL="0" distR="0" wp14:anchorId="4E7B28A7" wp14:editId="4E649710">
+            <wp:extent cx="5760720" cy="3140075"/>
+            <wp:effectExtent l="0" t="0" r="0" b="3175"/>
+            <wp:docPr id="15" name="Picture 15"/>
+            <wp:cNvGraphicFramePr>
+              <a:graphicFrameLocks xmlns:a="http://schemas.openxmlformats.org/drawingml/2006/main" noChangeAspect="1"/>
+            </wp:cNvGraphicFramePr>
+            <a:graphic xmlns:a="http://schemas.openxmlformats.org/drawingml/2006/main">
+              <a:graphicData uri="http://schemas.openxmlformats.org/drawingml/2006/picture">
+                <pic:pic xmlns:pic="http://schemas.openxmlformats.org/drawingml/2006/picture">
+                  <pic:nvPicPr>
+                    <pic:cNvPr id="1" name=""/>
+                    <pic:cNvPicPr/>
+                  </pic:nvPicPr>
+                  <pic:blipFill>
+                    <a:blip r:embed="rId29"/>
+                    <a:stretch>
+                      <a:fillRect/>
+                    </a:stretch>
+                  </pic:blipFill>
+                  <pic:spPr>
+                    <a:xfrm>
+                      <a:off x="0" y="0"/>
+                      <a:ext cx="5760720" cy="3140075"/>
+                    </a:xfrm>
+                    <a:prstGeom prst="rect">
+                      <a:avLst/>
+                    </a:prstGeom>
+                  </pic:spPr>
+                </pic:pic>
+              </a:graphicData>
+            </a:graphic>
+          </wp:inline>
+        </w:drawing>
+      </w:r>
+    </w:p>
+    <w:p>
+      <w:pPr>
+        <w:spacing w:line="259" w:lineRule="auto"/>
+        <w:jc w:val="center"/>
+        <w:rPr>
+          <w:lang w:val="en-US"/>
+        </w:rPr>
+      </w:pPr>
+      <w:r>
+        <w:rPr>
+          <w:lang w:val="en-US"/>
+        </w:rPr>
+        <w:drawing>
+          <wp:inline distT="0" distB="0" distL="0" distR="0" wp14:anchorId="778E7A8A" wp14:editId="56C0E874">
+            <wp:extent cx="2128724" cy="3046628"/>
+            <wp:effectExtent l="0" t="0" r="5080" b="1905"/>
+            <wp:docPr id="20" name="Picture 20"/>
+            <wp:cNvGraphicFramePr>
+              <a:graphicFrameLocks xmlns:a="http://schemas.openxmlformats.org/drawingml/2006/main" noChangeAspect="1"/>
+            </wp:cNvGraphicFramePr>
+            <a:graphic xmlns:a="http://schemas.openxmlformats.org/drawingml/2006/main">
+              <a:graphicData uri="http://schemas.openxmlformats.org/drawingml/2006/picture">
+                <pic:pic xmlns:pic="http://schemas.openxmlformats.org/drawingml/2006/picture">
+                  <pic:nvPicPr>
+                    <pic:cNvPr id="1" name=""/>
+                    <pic:cNvPicPr/>
+                  </pic:nvPicPr>
+                  <pic:blipFill rotWithShape="1">
+                    <a:blip r:embed="rId30"/>
+                    <a:srcRect t="3828" b="2774"/>
+                    <a:stretch/>
+                  </pic:blipFill>
+                  <pic:spPr bwMode="auto">
+                    <a:xfrm>
+                      <a:off x="0" y="0"/>
+                      <a:ext cx="2146012" cy="3071370"/>
+                    </a:xfrm>
+                    <a:prstGeom prst="rect">
+                      <a:avLst/>
+                    </a:prstGeom>
+                    <a:ln>
+                      <a:noFill/>
+                    </a:ln>
+                    <a:extLst>
+                      <a:ext uri="{53640926-AAD7-44D8-BBD7-CCE9431645EC}">
+                        <a14:shadowObscured xmlns:a14="http://schemas.microsoft.com/office/drawing/2010/main"/>
+                      </a:ext>
+                    </a:extLst>
+                  </pic:spPr>
+                </pic:pic>
+              </a:graphicData>
+            </a:graphic>
+          </wp:inline>
+        </w:drawing>
+      </w:r>
+    </w:p>
+    <w:p>
+      <w:pPr>
+        <w:spacing w:line="259" w:lineRule="auto"/>
+        <w:rPr>
+          <w:lang w:val="en-US"/>
+        </w:rPr>
+      </w:pPr>
+      <w:r>
+        <w:rPr>
+          <w:lang w:val="en-US"/>
+        </w:rPr>
+        <w:br w:type="page"/>
+      </w:r>
+    </w:p>
     <w:p>
       <w:pPr>
         <w:pStyle w:val="Heading1"/>
       </w:pPr>
-      <w:bookmarkStart w:id="9" w:name="_Toc141870883"/>
+      <w:bookmarkStart w:id="9" w:name="_Toc142338123"/>
       <w:proofErr w:type="spellStart"/>
       <w:r>
         <w:lastRenderedPageBreak/>
@@ -1539,9 +3686,6 @@
     <w:p>
       <w:pPr>
         <w:pStyle w:val="Subtitle"/>
-        <w:rPr>
-          <w:lang w:val="en-US"/>
-        </w:rPr>
       </w:pPr>
       <w:proofErr w:type="spellStart"/>
       <w:r>
@@ -1559,11 +3703,297 @@
       </w:r>
       <w:r>
         <w:t>“se_9.html”</w:t>
+      </w:r>
+    </w:p>
+    <w:p>
+      <w:pPr>
+        <w:rPr>
+          <w:lang w:val="en-US"/>
+        </w:rPr>
+      </w:pPr>
+      <w:r>
+        <w:rPr>
+          <w:lang w:val="en-US"/>
+        </w:rPr>
+        <w:t>Configure variable</w:t>
+      </w:r>
+    </w:p>
+    <w:p>
+      <w:pPr>
+        <w:rPr>
+          <w:lang w:val="en-US"/>
+        </w:rPr>
+      </w:pPr>
+      <w:r>
+        <w:rPr>
+          <w:lang w:val="en-US"/>
+        </w:rPr>
+        <w:drawing>
+          <wp:inline distT="0" distB="0" distL="0" distR="0" wp14:anchorId="11164E30" wp14:editId="1FC246C1">
+            <wp:extent cx="5760720" cy="1696720"/>
+            <wp:effectExtent l="0" t="0" r="0" b="0"/>
+            <wp:docPr id="25" name="Picture 25"/>
+            <wp:cNvGraphicFramePr>
+              <a:graphicFrameLocks xmlns:a="http://schemas.openxmlformats.org/drawingml/2006/main" noChangeAspect="1"/>
+            </wp:cNvGraphicFramePr>
+            <a:graphic xmlns:a="http://schemas.openxmlformats.org/drawingml/2006/main">
+              <a:graphicData uri="http://schemas.openxmlformats.org/drawingml/2006/picture">
+                <pic:pic xmlns:pic="http://schemas.openxmlformats.org/drawingml/2006/picture">
+                  <pic:nvPicPr>
+                    <pic:cNvPr id="1" name=""/>
+                    <pic:cNvPicPr/>
+                  </pic:nvPicPr>
+                  <pic:blipFill>
+                    <a:blip r:embed="rId31"/>
+                    <a:stretch>
+                      <a:fillRect/>
+                    </a:stretch>
+                  </pic:blipFill>
+                  <pic:spPr>
+                    <a:xfrm>
+                      <a:off x="0" y="0"/>
+                      <a:ext cx="5760720" cy="1696720"/>
+                    </a:xfrm>
+                    <a:prstGeom prst="rect">
+                      <a:avLst/>
+                    </a:prstGeom>
+                  </pic:spPr>
+                </pic:pic>
+              </a:graphicData>
+            </a:graphic>
+          </wp:inline>
+        </w:drawing>
+      </w:r>
+    </w:p>
+    <w:p/>
+    <w:p>
+      <w:pPr>
+        <w:rPr>
+          <w:lang w:val="en-US"/>
+        </w:rPr>
+      </w:pPr>
+      <w:r>
+        <w:rPr>
+          <w:lang w:val="en-US"/>
+        </w:rPr>
+        <w:t>Configure intent</w:t>
+      </w:r>
+    </w:p>
+    <w:p>
+      <w:pPr>
+        <w:rPr>
+          <w:lang w:val="en-US"/>
+        </w:rPr>
+      </w:pPr>
+      <w:r>
+        <w:rPr>
+          <w:lang w:val="en-US"/>
+        </w:rPr>
+        <w:drawing>
+          <wp:inline distT="0" distB="0" distL="0" distR="0" wp14:anchorId="65BA0630" wp14:editId="68ECCC7C">
+            <wp:extent cx="5760720" cy="2252345"/>
+            <wp:effectExtent l="0" t="0" r="0" b="0"/>
+            <wp:docPr id="24" name="Picture 24"/>
+            <wp:cNvGraphicFramePr>
+              <a:graphicFrameLocks xmlns:a="http://schemas.openxmlformats.org/drawingml/2006/main" noChangeAspect="1"/>
+            </wp:cNvGraphicFramePr>
+            <a:graphic xmlns:a="http://schemas.openxmlformats.org/drawingml/2006/main">
+              <a:graphicData uri="http://schemas.openxmlformats.org/drawingml/2006/picture">
+                <pic:pic xmlns:pic="http://schemas.openxmlformats.org/drawingml/2006/picture">
+                  <pic:nvPicPr>
+                    <pic:cNvPr id="1" name=""/>
+                    <pic:cNvPicPr/>
+                  </pic:nvPicPr>
+                  <pic:blipFill>
+                    <a:blip r:embed="rId32"/>
+                    <a:stretch>
+                      <a:fillRect/>
+                    </a:stretch>
+                  </pic:blipFill>
+                  <pic:spPr>
+                    <a:xfrm>
+                      <a:off x="0" y="0"/>
+                      <a:ext cx="5760720" cy="2252345"/>
+                    </a:xfrm>
+                    <a:prstGeom prst="rect">
+                      <a:avLst/>
+                    </a:prstGeom>
+                  </pic:spPr>
+                </pic:pic>
+              </a:graphicData>
+            </a:graphic>
+          </wp:inline>
+        </w:drawing>
+      </w:r>
+    </w:p>
+    <w:p>
+      <w:pPr>
+        <w:rPr>
+          <w:lang w:val="en-US"/>
+        </w:rPr>
+      </w:pPr>
+      <w:r>
+        <w:rPr>
+          <w:lang w:val="en-US"/>
+        </w:rPr>
+        <w:t>Code subscription and action:</w:t>
+      </w:r>
+    </w:p>
+    <w:p>
+      <w:pPr>
+        <w:rPr>
+          <w:lang w:val="en-US"/>
+        </w:rPr>
+      </w:pPr>
+      <w:r>
+        <w:rPr>
+          <w:lang w:val="en-US"/>
+        </w:rPr>
+        <w:drawing>
+          <wp:inline distT="0" distB="0" distL="0" distR="0" wp14:anchorId="4776DE6A" wp14:editId="39788B43">
+            <wp:extent cx="1609343" cy="402336"/>
+            <wp:effectExtent l="0" t="0" r="0" b="0"/>
+            <wp:docPr id="28" name="Picture 28"/>
+            <wp:cNvGraphicFramePr>
+              <a:graphicFrameLocks xmlns:a="http://schemas.openxmlformats.org/drawingml/2006/main" noChangeAspect="1"/>
+            </wp:cNvGraphicFramePr>
+            <a:graphic xmlns:a="http://schemas.openxmlformats.org/drawingml/2006/main">
+              <a:graphicData uri="http://schemas.openxmlformats.org/drawingml/2006/picture">
+                <pic:pic xmlns:pic="http://schemas.openxmlformats.org/drawingml/2006/picture">
+                  <pic:nvPicPr>
+                    <pic:cNvPr id="1" name=""/>
+                    <pic:cNvPicPr/>
+                  </pic:nvPicPr>
+                  <pic:blipFill>
+                    <a:blip r:embed="rId33"/>
+                    <a:stretch>
+                      <a:fillRect/>
+                    </a:stretch>
+                  </pic:blipFill>
+                  <pic:spPr>
+                    <a:xfrm>
+                      <a:off x="0" y="0"/>
+                      <a:ext cx="1669340" cy="417335"/>
+                    </a:xfrm>
+                    <a:prstGeom prst="rect">
+                      <a:avLst/>
+                    </a:prstGeom>
+                  </pic:spPr>
+                </pic:pic>
+              </a:graphicData>
+            </a:graphic>
+          </wp:inline>
+        </w:drawing>
+      </w:r>
+    </w:p>
+    <w:p>
+      <w:pPr>
+        <w:rPr>
+          <w:lang w:val="en-US"/>
+        </w:rPr>
+      </w:pPr>
+      <w:r>
+        <w:rPr>
+          <w:lang w:val="en-US"/>
+        </w:rPr>
+        <w:drawing>
+          <wp:inline distT="0" distB="0" distL="0" distR="0" wp14:anchorId="07A99283" wp14:editId="79024655">
+            <wp:extent cx="5760720" cy="1437005"/>
+            <wp:effectExtent l="0" t="0" r="0" b="0"/>
+            <wp:docPr id="27" name="Picture 27"/>
+            <wp:cNvGraphicFramePr>
+              <a:graphicFrameLocks xmlns:a="http://schemas.openxmlformats.org/drawingml/2006/main" noChangeAspect="1"/>
+            </wp:cNvGraphicFramePr>
+            <a:graphic xmlns:a="http://schemas.openxmlformats.org/drawingml/2006/main">
+              <a:graphicData uri="http://schemas.openxmlformats.org/drawingml/2006/picture">
+                <pic:pic xmlns:pic="http://schemas.openxmlformats.org/drawingml/2006/picture">
+                  <pic:nvPicPr>
+                    <pic:cNvPr id="1" name=""/>
+                    <pic:cNvPicPr/>
+                  </pic:nvPicPr>
+                  <pic:blipFill>
+                    <a:blip r:embed="rId34"/>
+                    <a:stretch>
+                      <a:fillRect/>
+                    </a:stretch>
+                  </pic:blipFill>
+                  <pic:spPr>
+                    <a:xfrm>
+                      <a:off x="0" y="0"/>
+                      <a:ext cx="5760720" cy="1437005"/>
+                    </a:xfrm>
+                    <a:prstGeom prst="rect">
+                      <a:avLst/>
+                    </a:prstGeom>
+                  </pic:spPr>
+                </pic:pic>
+              </a:graphicData>
+            </a:graphic>
+          </wp:inline>
+        </w:drawing>
+      </w:r>
+    </w:p>
+    <w:p>
+      <w:pPr>
+        <w:spacing w:line="259" w:lineRule="auto"/>
+      </w:pPr>
+      <w:r>
+        <w:br w:type="page"/>
+      </w:r>
+    </w:p>
+    <w:p>
+      <w:proofErr w:type="spellStart"/>
+      <w:r>
+        <w:lastRenderedPageBreak/>
+        <w:t>Result</w:t>
+      </w:r>
+      <w:proofErr w:type="spellEnd"/>
+      <w:r>
+        <w:t> :</w:t>
+      </w:r>
+    </w:p>
+    <w:p>
+      <w:r>
+        <w:drawing>
+          <wp:inline distT="0" distB="0" distL="0" distR="0" wp14:anchorId="59F92EE3" wp14:editId="18D17F19">
+            <wp:extent cx="5760720" cy="4862195"/>
+            <wp:effectExtent l="0" t="0" r="0" b="0"/>
+            <wp:docPr id="26" name="Picture 26"/>
+            <wp:cNvGraphicFramePr>
+              <a:graphicFrameLocks xmlns:a="http://schemas.openxmlformats.org/drawingml/2006/main" noChangeAspect="1"/>
+            </wp:cNvGraphicFramePr>
+            <a:graphic xmlns:a="http://schemas.openxmlformats.org/drawingml/2006/main">
+              <a:graphicData uri="http://schemas.openxmlformats.org/drawingml/2006/picture">
+                <pic:pic xmlns:pic="http://schemas.openxmlformats.org/drawingml/2006/picture">
+                  <pic:nvPicPr>
+                    <pic:cNvPr id="1" name=""/>
+                    <pic:cNvPicPr/>
+                  </pic:nvPicPr>
+                  <pic:blipFill>
+                    <a:blip r:embed="rId35"/>
+                    <a:stretch>
+                      <a:fillRect/>
+                    </a:stretch>
+                  </pic:blipFill>
+                  <pic:spPr>
+                    <a:xfrm>
+                      <a:off x="0" y="0"/>
+                      <a:ext cx="5760720" cy="4862195"/>
+                    </a:xfrm>
+                    <a:prstGeom prst="rect">
+                      <a:avLst/>
+                    </a:prstGeom>
+                  </pic:spPr>
+                </pic:pic>
+              </a:graphicData>
+            </a:graphic>
+          </wp:inline>
+        </w:drawing>
       </w:r>
     </w:p>
     <w:sectPr>
       <w:pgSz w:w="11906" w:h="16838"/>
-      <w:pgMar w:top="1417" w:right="1417" w:bottom="1417" w:left="1417" w:header="708" w:footer="708" w:gutter="0"/>
+      <w:pgMar w:top="1417" w:right="1417" w:bottom="993" w:left="1417" w:header="708" w:footer="708" w:gutter="0"/>
       <w:cols w:space="708"/>
       <w:docGrid w:linePitch="360"/>
     </w:sectPr>
@@ -1657,7 +4087,7 @@
                 <w:bCs/>
                 <w:noProof/>
               </w:rPr>
-              <w:t>2</w:t>
+              <w:t>11</w:t>
             </w:r>
             <w:r>
               <w:rPr>
@@ -1702,7 +4132,7 @@
                 <w:bCs/>
                 <w:noProof/>
               </w:rPr>
-              <w:t>4</w:t>
+              <w:t>11</w:t>
             </w:r>
             <w:r>
               <w:rPr>
@@ -1960,6 +4390,119 @@
       </w:pPr>
     </w:lvl>
   </w:abstractNum>
+  <w:abstractNum w:abstractNumId="1" w15:restartNumberingAfterBreak="0">
+    <w:nsid w:val="4B14732D"/>
+    <w:multiLevelType w:val="hybridMultilevel"/>
+    <w:tmpl w:val="E13A0C66"/>
+    <w:lvl w:ilvl="0" w:tplc="040C0001">
+      <w:start w:val="1"/>
+      <w:numFmt w:val="bullet"/>
+      <w:lvlText w:val=""/>
+      <w:lvlJc w:val="left"/>
+      <w:pPr>
+        <w:ind w:left="720" w:hanging="360"/>
+      </w:pPr>
+      <w:rPr>
+        <w:rFonts w:ascii="Symbol" w:hAnsi="Symbol" w:hint="default"/>
+      </w:rPr>
+    </w:lvl>
+    <w:lvl w:ilvl="1" w:tplc="040C0003" w:tentative="1">
+      <w:start w:val="1"/>
+      <w:numFmt w:val="bullet"/>
+      <w:lvlText w:val="o"/>
+      <w:lvlJc w:val="left"/>
+      <w:pPr>
+        <w:ind w:left="1440" w:hanging="360"/>
+      </w:pPr>
+      <w:rPr>
+        <w:rFonts w:ascii="Courier New" w:hAnsi="Courier New" w:cs="Courier New" w:hint="default"/>
+      </w:rPr>
+    </w:lvl>
+    <w:lvl w:ilvl="2" w:tplc="040C0005" w:tentative="1">
+      <w:start w:val="1"/>
+      <w:numFmt w:val="bullet"/>
+      <w:lvlText w:val=""/>
+      <w:lvlJc w:val="left"/>
+      <w:pPr>
+        <w:ind w:left="2160" w:hanging="360"/>
+      </w:pPr>
+      <w:rPr>
+        <w:rFonts w:ascii="Wingdings" w:hAnsi="Wingdings" w:hint="default"/>
+      </w:rPr>
+    </w:lvl>
+    <w:lvl w:ilvl="3" w:tplc="040C0001" w:tentative="1">
+      <w:start w:val="1"/>
+      <w:numFmt w:val="bullet"/>
+      <w:lvlText w:val=""/>
+      <w:lvlJc w:val="left"/>
+      <w:pPr>
+        <w:ind w:left="2880" w:hanging="360"/>
+      </w:pPr>
+      <w:rPr>
+        <w:rFonts w:ascii="Symbol" w:hAnsi="Symbol" w:hint="default"/>
+      </w:rPr>
+    </w:lvl>
+    <w:lvl w:ilvl="4" w:tplc="040C0003" w:tentative="1">
+      <w:start w:val="1"/>
+      <w:numFmt w:val="bullet"/>
+      <w:lvlText w:val="o"/>
+      <w:lvlJc w:val="left"/>
+      <w:pPr>
+        <w:ind w:left="3600" w:hanging="360"/>
+      </w:pPr>
+      <w:rPr>
+        <w:rFonts w:ascii="Courier New" w:hAnsi="Courier New" w:cs="Courier New" w:hint="default"/>
+      </w:rPr>
+    </w:lvl>
+    <w:lvl w:ilvl="5" w:tplc="040C0005" w:tentative="1">
+      <w:start w:val="1"/>
+      <w:numFmt w:val="bullet"/>
+      <w:lvlText w:val=""/>
+      <w:lvlJc w:val="left"/>
+      <w:pPr>
+        <w:ind w:left="4320" w:hanging="360"/>
+      </w:pPr>
+      <w:rPr>
+        <w:rFonts w:ascii="Wingdings" w:hAnsi="Wingdings" w:hint="default"/>
+      </w:rPr>
+    </w:lvl>
+    <w:lvl w:ilvl="6" w:tplc="040C0001" w:tentative="1">
+      <w:start w:val="1"/>
+      <w:numFmt w:val="bullet"/>
+      <w:lvlText w:val=""/>
+      <w:lvlJc w:val="left"/>
+      <w:pPr>
+        <w:ind w:left="5040" w:hanging="360"/>
+      </w:pPr>
+      <w:rPr>
+        <w:rFonts w:ascii="Symbol" w:hAnsi="Symbol" w:hint="default"/>
+      </w:rPr>
+    </w:lvl>
+    <w:lvl w:ilvl="7" w:tplc="040C0003" w:tentative="1">
+      <w:start w:val="1"/>
+      <w:numFmt w:val="bullet"/>
+      <w:lvlText w:val="o"/>
+      <w:lvlJc w:val="left"/>
+      <w:pPr>
+        <w:ind w:left="5760" w:hanging="360"/>
+      </w:pPr>
+      <w:rPr>
+        <w:rFonts w:ascii="Courier New" w:hAnsi="Courier New" w:cs="Courier New" w:hint="default"/>
+      </w:rPr>
+    </w:lvl>
+    <w:lvl w:ilvl="8" w:tplc="040C0005" w:tentative="1">
+      <w:start w:val="1"/>
+      <w:numFmt w:val="bullet"/>
+      <w:lvlText w:val=""/>
+      <w:lvlJc w:val="left"/>
+      <w:pPr>
+        <w:ind w:left="6480" w:hanging="360"/>
+      </w:pPr>
+      <w:rPr>
+        <w:rFonts w:ascii="Wingdings" w:hAnsi="Wingdings" w:hint="default"/>
+      </w:rPr>
+    </w:lvl>
+  </w:abstractNum>
   <w:num w:numId="1">
     <w:abstractNumId w:val="0"/>
   </w:num>
@@ -1986,6 +4529,9 @@
   </w:num>
   <w:num w:numId="9">
     <w:abstractNumId w:val="0"/>
+  </w:num>
+  <w:num w:numId="10">
+    <w:abstractNumId w:val="1"/>
   </w:num>
 </w:numbering>
 </file>
@@ -2383,7 +4929,7 @@
   <w:style w:type="paragraph" w:default="1" w:styleId="Normal">
     <w:name w:val="Normal"/>
     <w:qFormat/>
-    <w:rsid w:val="004A1FEB"/>
+    <w:rsid w:val="00271922"/>
     <w:pPr>
       <w:spacing w:line="256" w:lineRule="auto"/>
     </w:pPr>
@@ -2943,6 +5489,29 @@
       <w:u w:val="single"/>
     </w:rPr>
   </w:style>
+  <w:style w:type="character" w:styleId="FollowedHyperlink">
+    <w:name w:val="FollowedHyperlink"/>
+    <w:basedOn w:val="DefaultParagraphFont"/>
+    <w:uiPriority w:val="99"/>
+    <w:semiHidden/>
+    <w:unhideWhenUsed/>
+    <w:rsid w:val="009A4EAD"/>
+    <w:rPr>
+      <w:color w:val="954F72" w:themeColor="followedHyperlink"/>
+      <w:u w:val="single"/>
+    </w:rPr>
+  </w:style>
+  <w:style w:type="paragraph" w:styleId="ListParagraph">
+    <w:name w:val="List Paragraph"/>
+    <w:basedOn w:val="Normal"/>
+    <w:uiPriority w:val="34"/>
+    <w:qFormat/>
+    <w:rsid w:val="007B3623"/>
+    <w:pPr>
+      <w:ind w:left="720"/>
+      <w:contextualSpacing/>
+    </w:pPr>
+  </w:style>
 </w:styles>
 </file>
 
@@ -3212,7 +5781,7 @@
 </file>
 
 <file path=customXml/itemProps1.xml><?xml version="1.0" encoding="utf-8"?>
-<ds:datastoreItem xmlns:ds="http://schemas.openxmlformats.org/officeDocument/2006/customXml" ds:itemID="{237EE305-306D-4BBD-B70F-559550BFA7EE}">
+<ds:datastoreItem xmlns:ds="http://schemas.openxmlformats.org/officeDocument/2006/customXml" ds:itemID="{6D1FECD9-2484-43CD-ADE7-D2B813BBFF42}">
   <ds:schemaRefs>
     <ds:schemaRef ds:uri="http://schemas.openxmlformats.org/officeDocument/2006/bibliography"/>
   </ds:schemaRefs>
